--- a/PAE/Referat Proiectarea algoritmilor eficienti.docx
+++ b/PAE/Referat Proiectarea algoritmilor eficienti.docx
@@ -12,29 +12,47 @@
           <w:lang w:val="ro-RO"/>
         </w:rPr>
       </w:pPr>
+      <w:proofErr w:type="spellStart"/>
       <w:r>
         <w:rPr>
           <w:sz w:val="40"/>
           <w:szCs w:val="40"/>
         </w:rPr>
-        <w:t>Programarea dinamic</w:t>
-      </w:r>
+        <w:t>Programarea</w:t>
+      </w:r>
+      <w:proofErr w:type="spellEnd"/>
       <w:r>
         <w:rPr>
           <w:sz w:val="40"/>
           <w:szCs w:val="40"/>
-          <w:lang w:val="ro-RO"/>
-        </w:rPr>
-        <w:t>ă</w:t>
-      </w:r>
-    </w:p>
-    <w:p>
-      <w:pPr>
-        <w:pStyle w:val="NoSpacing"/>
-        <w:jc w:val="center"/>
+        </w:rPr>
+        <w:t xml:space="preserve"> </w:t>
+      </w:r>
+      <w:proofErr w:type="spellStart"/>
+      <w:r>
         <w:rPr>
           <w:sz w:val="40"/>
           <w:szCs w:val="40"/>
+        </w:rPr>
+        <w:t>dinamic</w:t>
+      </w:r>
+      <w:proofErr w:type="spellEnd"/>
+      <w:r>
+        <w:rPr>
+          <w:sz w:val="40"/>
+          <w:szCs w:val="40"/>
+          <w:lang w:val="ro-RO"/>
+        </w:rPr>
+        <w:t>ă</w:t>
+      </w:r>
+    </w:p>
+    <w:p>
+      <w:pPr>
+        <w:pStyle w:val="NoSpacing"/>
+        <w:jc w:val="center"/>
+        <w:rPr>
+          <w:sz w:val="40"/>
+          <w:szCs w:val="40"/>
           <w:lang w:val="ro-RO"/>
         </w:rPr>
       </w:pPr>
@@ -168,8 +186,33 @@
           <w:sz w:val="30"/>
           <w:szCs w:val="30"/>
         </w:rPr>
-        <w:t>[n], pentru care se dore</w:t>
-      </w:r>
+        <w:t xml:space="preserve">[n], </w:t>
+      </w:r>
+      <w:proofErr w:type="spellStart"/>
+      <w:r>
+        <w:rPr>
+          <w:sz w:val="30"/>
+          <w:szCs w:val="30"/>
+        </w:rPr>
+        <w:t>pentru</w:t>
+      </w:r>
+      <w:proofErr w:type="spellEnd"/>
+      <w:r>
+        <w:rPr>
+          <w:sz w:val="30"/>
+          <w:szCs w:val="30"/>
+        </w:rPr>
+        <w:t xml:space="preserve"> care se </w:t>
+      </w:r>
+      <w:proofErr w:type="spellStart"/>
+      <w:r>
+        <w:rPr>
+          <w:sz w:val="30"/>
+          <w:szCs w:val="30"/>
+        </w:rPr>
+        <w:t>dore</w:t>
+      </w:r>
+      <w:proofErr w:type="spellEnd"/>
       <w:r>
         <w:rPr>
           <w:sz w:val="30"/>
@@ -1913,20 +1956,78 @@
           <w:lang w:val="ro-RO"/>
         </w:rPr>
       </w:pPr>
-      <w:r>
-        <w:rPr>
-          <w:sz w:val="32"/>
-          <w:szCs w:val="30"/>
-        </w:rPr>
-        <w:t xml:space="preserve">Pentru a determina </w:t>
-      </w:r>
-      <w:r>
-        <w:rPr>
-          <w:sz w:val="32"/>
-          <w:szCs w:val="30"/>
-        </w:rPr>
-        <w:t xml:space="preserve">care este ordinea </w:t>
-      </w:r>
+      <w:proofErr w:type="spellStart"/>
+      <w:r>
+        <w:rPr>
+          <w:sz w:val="32"/>
+          <w:szCs w:val="30"/>
+        </w:rPr>
+        <w:t>Pentru</w:t>
+      </w:r>
+      <w:proofErr w:type="spellEnd"/>
+      <w:r>
+        <w:rPr>
+          <w:sz w:val="32"/>
+          <w:szCs w:val="30"/>
+        </w:rPr>
+        <w:t xml:space="preserve"> a </w:t>
+      </w:r>
+      <w:proofErr w:type="spellStart"/>
+      <w:r>
+        <w:rPr>
+          <w:sz w:val="32"/>
+          <w:szCs w:val="30"/>
+        </w:rPr>
+        <w:t>determina</w:t>
+      </w:r>
+      <w:proofErr w:type="spellEnd"/>
+      <w:r>
+        <w:rPr>
+          <w:sz w:val="32"/>
+          <w:szCs w:val="30"/>
+        </w:rPr>
+        <w:t xml:space="preserve"> </w:t>
+      </w:r>
+      <w:r>
+        <w:rPr>
+          <w:sz w:val="32"/>
+          <w:szCs w:val="30"/>
+        </w:rPr>
+        <w:t xml:space="preserve">care </w:t>
+      </w:r>
+      <w:proofErr w:type="spellStart"/>
+      <w:r>
+        <w:rPr>
+          <w:sz w:val="32"/>
+          <w:szCs w:val="30"/>
+        </w:rPr>
+        <w:t>este</w:t>
+      </w:r>
+      <w:proofErr w:type="spellEnd"/>
+      <w:r>
+        <w:rPr>
+          <w:sz w:val="32"/>
+          <w:szCs w:val="30"/>
+        </w:rPr>
+        <w:t xml:space="preserve"> </w:t>
+      </w:r>
+      <w:proofErr w:type="spellStart"/>
+      <w:r>
+        <w:rPr>
+          <w:sz w:val="32"/>
+          <w:szCs w:val="30"/>
+        </w:rPr>
+        <w:t>ordinea</w:t>
+      </w:r>
+      <w:proofErr w:type="spellEnd"/>
+      <w:r>
+        <w:rPr>
+          <w:sz w:val="32"/>
+          <w:szCs w:val="30"/>
+        </w:rPr>
+        <w:t xml:space="preserve"> </w:t>
+      </w:r>
+      <w:proofErr w:type="spellStart"/>
       <w:r>
         <w:rPr>
           <w:sz w:val="32"/>
@@ -1934,6 +2035,7 @@
         </w:rPr>
         <w:t>optim</w:t>
       </w:r>
+      <w:proofErr w:type="spellEnd"/>
       <w:r>
         <w:rPr>
           <w:sz w:val="32"/>
@@ -2519,31 +2621,170 @@
         <w:rPr>
           <w:sz w:val="30"/>
           <w:szCs w:val="30"/>
-          <w:lang w:val="de-DE"/>
+          <w:lang w:val="en-US"/>
         </w:rPr>
         <w:tab/>
       </w:r>
-      <w:r>
-        <w:rPr>
-          <w:sz w:val="30"/>
-          <w:szCs w:val="30"/>
-        </w:rPr>
-        <w:t>T(10) = 4862</w:t>
-      </w:r>
-      <w:r>
-        <w:rPr>
-          <w:sz w:val="30"/>
-          <w:szCs w:val="30"/>
-        </w:rPr>
-        <w:t xml:space="preserve">. Aceste valori pentru T(n) sunt cunoscute ca numerele catalane. </w:t>
-      </w:r>
-      <w:r>
-        <w:rPr>
-          <w:sz w:val="30"/>
-          <w:szCs w:val="30"/>
-        </w:rPr>
-        <w:t>Numerele catalane au urm</w:t>
-      </w:r>
+      <w:proofErr w:type="gramStart"/>
+      <w:r>
+        <w:rPr>
+          <w:sz w:val="30"/>
+          <w:szCs w:val="30"/>
+        </w:rPr>
+        <w:t>T(</w:t>
+      </w:r>
+      <w:proofErr w:type="gramEnd"/>
+      <w:r>
+        <w:rPr>
+          <w:sz w:val="30"/>
+          <w:szCs w:val="30"/>
+        </w:rPr>
+        <w:t>10) = 4862</w:t>
+      </w:r>
+      <w:r>
+        <w:rPr>
+          <w:sz w:val="30"/>
+          <w:szCs w:val="30"/>
+        </w:rPr>
+        <w:t xml:space="preserve">. </w:t>
+      </w:r>
+      <w:proofErr w:type="spellStart"/>
+      <w:r>
+        <w:rPr>
+          <w:sz w:val="30"/>
+          <w:szCs w:val="30"/>
+        </w:rPr>
+        <w:t>Aceste</w:t>
+      </w:r>
+      <w:proofErr w:type="spellEnd"/>
+      <w:r>
+        <w:rPr>
+          <w:sz w:val="30"/>
+          <w:szCs w:val="30"/>
+        </w:rPr>
+        <w:t xml:space="preserve"> </w:t>
+      </w:r>
+      <w:proofErr w:type="spellStart"/>
+      <w:r>
+        <w:rPr>
+          <w:sz w:val="30"/>
+          <w:szCs w:val="30"/>
+        </w:rPr>
+        <w:t>valori</w:t>
+      </w:r>
+      <w:proofErr w:type="spellEnd"/>
+      <w:r>
+        <w:rPr>
+          <w:sz w:val="30"/>
+          <w:szCs w:val="30"/>
+        </w:rPr>
+        <w:t xml:space="preserve"> </w:t>
+      </w:r>
+      <w:proofErr w:type="spellStart"/>
+      <w:r>
+        <w:rPr>
+          <w:sz w:val="30"/>
+          <w:szCs w:val="30"/>
+        </w:rPr>
+        <w:t>pentru</w:t>
+      </w:r>
+      <w:proofErr w:type="spellEnd"/>
+      <w:r>
+        <w:rPr>
+          <w:sz w:val="30"/>
+          <w:szCs w:val="30"/>
+        </w:rPr>
+        <w:t xml:space="preserve"> </w:t>
+      </w:r>
+      <w:proofErr w:type="gramStart"/>
+      <w:r>
+        <w:rPr>
+          <w:sz w:val="30"/>
+          <w:szCs w:val="30"/>
+        </w:rPr>
+        <w:t>T(</w:t>
+      </w:r>
+      <w:proofErr w:type="gramEnd"/>
+      <w:r>
+        <w:rPr>
+          <w:sz w:val="30"/>
+          <w:szCs w:val="30"/>
+        </w:rPr>
+        <w:t xml:space="preserve">n) </w:t>
+      </w:r>
+      <w:proofErr w:type="spellStart"/>
+      <w:r>
+        <w:rPr>
+          <w:sz w:val="30"/>
+          <w:szCs w:val="30"/>
+        </w:rPr>
+        <w:t>sunt</w:t>
+      </w:r>
+      <w:proofErr w:type="spellEnd"/>
+      <w:r>
+        <w:rPr>
+          <w:sz w:val="30"/>
+          <w:szCs w:val="30"/>
+        </w:rPr>
+        <w:t xml:space="preserve"> </w:t>
+      </w:r>
+      <w:proofErr w:type="spellStart"/>
+      <w:r>
+        <w:rPr>
+          <w:sz w:val="30"/>
+          <w:szCs w:val="30"/>
+        </w:rPr>
+        <w:t>cunoscute</w:t>
+      </w:r>
+      <w:proofErr w:type="spellEnd"/>
+      <w:r>
+        <w:rPr>
+          <w:sz w:val="30"/>
+          <w:szCs w:val="30"/>
+        </w:rPr>
+        <w:t xml:space="preserve"> ca </w:t>
+      </w:r>
+      <w:proofErr w:type="spellStart"/>
+      <w:r>
+        <w:rPr>
+          <w:sz w:val="30"/>
+          <w:szCs w:val="30"/>
+        </w:rPr>
+        <w:t>numerele</w:t>
+      </w:r>
+      <w:proofErr w:type="spellEnd"/>
+      <w:r>
+        <w:rPr>
+          <w:sz w:val="30"/>
+          <w:szCs w:val="30"/>
+        </w:rPr>
+        <w:t xml:space="preserve"> catalane. </w:t>
+      </w:r>
+      <w:proofErr w:type="spellStart"/>
+      <w:r>
+        <w:rPr>
+          <w:sz w:val="30"/>
+          <w:szCs w:val="30"/>
+        </w:rPr>
+        <w:t>Numerele</w:t>
+      </w:r>
+      <w:proofErr w:type="spellEnd"/>
+      <w:r>
+        <w:rPr>
+          <w:sz w:val="30"/>
+          <w:szCs w:val="30"/>
+        </w:rPr>
+        <w:t xml:space="preserve"> catalane au </w:t>
+      </w:r>
+      <w:proofErr w:type="spellStart"/>
+      <w:r>
+        <w:rPr>
+          <w:sz w:val="30"/>
+          <w:szCs w:val="30"/>
+        </w:rPr>
+        <w:t>urm</w:t>
+      </w:r>
+      <w:proofErr w:type="spellEnd"/>
       <w:r>
         <w:rPr>
           <w:sz w:val="30"/>
@@ -2658,8 +2899,53 @@
           <w:szCs w:val="30"/>
         </w:rPr>
         <w:tab/>
-        <w:t>Structura unei parante</w:t>
-      </w:r>
+      </w:r>
+      <w:proofErr w:type="spellStart"/>
+      <w:r>
+        <w:rPr>
+          <w:b/>
+          <w:sz w:val="30"/>
+          <w:szCs w:val="30"/>
+        </w:rPr>
+        <w:t>Structura</w:t>
+      </w:r>
+      <w:proofErr w:type="spellEnd"/>
+      <w:r>
+        <w:rPr>
+          <w:b/>
+          <w:sz w:val="30"/>
+          <w:szCs w:val="30"/>
+        </w:rPr>
+        <w:t xml:space="preserve"> </w:t>
+      </w:r>
+      <w:proofErr w:type="spellStart"/>
+      <w:r>
+        <w:rPr>
+          <w:b/>
+          <w:sz w:val="30"/>
+          <w:szCs w:val="30"/>
+        </w:rPr>
+        <w:t>unei</w:t>
+      </w:r>
+      <w:proofErr w:type="spellEnd"/>
+      <w:r>
+        <w:rPr>
+          <w:b/>
+          <w:sz w:val="30"/>
+          <w:szCs w:val="30"/>
+        </w:rPr>
+        <w:t xml:space="preserve"> </w:t>
+      </w:r>
+      <w:proofErr w:type="spellStart"/>
+      <w:r>
+        <w:rPr>
+          <w:b/>
+          <w:sz w:val="30"/>
+          <w:szCs w:val="30"/>
+        </w:rPr>
+        <w:t>parante</w:t>
+      </w:r>
+      <w:proofErr w:type="spellEnd"/>
       <w:r>
         <w:rPr>
           <w:b/>
@@ -4491,47 +4777,270 @@
         </w:rPr>
         <w:tab/>
       </w:r>
-      <w:r>
-        <w:rPr>
-          <w:sz w:val="30"/>
-          <w:szCs w:val="30"/>
-        </w:rPr>
-        <w:t xml:space="preserve">Ecuația prezentată anterior presupune cunoașterea lui k, lucru care nu este posibil. </w:t>
-      </w:r>
-      <w:r>
-        <w:rPr>
-          <w:sz w:val="30"/>
-          <w:szCs w:val="30"/>
-        </w:rPr>
-        <w:t xml:space="preserve">Există </w:t>
-      </w:r>
-      <w:r>
-        <w:rPr>
-          <w:sz w:val="30"/>
-          <w:szCs w:val="30"/>
-        </w:rPr>
-        <w:t>doar j-</w:t>
-      </w:r>
-      <w:r>
-        <w:rPr>
-          <w:sz w:val="30"/>
-          <w:szCs w:val="30"/>
-        </w:rPr>
-        <w:t xml:space="preserve">i </w:t>
-      </w:r>
-      <w:r>
-        <w:rPr>
-          <w:sz w:val="30"/>
-          <w:szCs w:val="30"/>
-        </w:rPr>
-        <w:t>valori pentru k</w:t>
-      </w:r>
-      <w:r>
-        <w:rPr>
-          <w:sz w:val="30"/>
-          <w:szCs w:val="30"/>
-        </w:rPr>
-        <w:t>, și anume: k=i, i+1,</w:t>
+      <w:proofErr w:type="spellStart"/>
+      <w:r>
+        <w:rPr>
+          <w:sz w:val="30"/>
+          <w:szCs w:val="30"/>
+        </w:rPr>
+        <w:t>Ecuația</w:t>
+      </w:r>
+      <w:proofErr w:type="spellEnd"/>
+      <w:r>
+        <w:rPr>
+          <w:sz w:val="30"/>
+          <w:szCs w:val="30"/>
+        </w:rPr>
+        <w:t xml:space="preserve"> </w:t>
+      </w:r>
+      <w:proofErr w:type="spellStart"/>
+      <w:r>
+        <w:rPr>
+          <w:sz w:val="30"/>
+          <w:szCs w:val="30"/>
+        </w:rPr>
+        <w:t>prezentată</w:t>
+      </w:r>
+      <w:proofErr w:type="spellEnd"/>
+      <w:r>
+        <w:rPr>
+          <w:sz w:val="30"/>
+          <w:szCs w:val="30"/>
+        </w:rPr>
+        <w:t xml:space="preserve"> anterior </w:t>
+      </w:r>
+      <w:proofErr w:type="spellStart"/>
+      <w:r>
+        <w:rPr>
+          <w:sz w:val="30"/>
+          <w:szCs w:val="30"/>
+        </w:rPr>
+        <w:t>presupune</w:t>
+      </w:r>
+      <w:proofErr w:type="spellEnd"/>
+      <w:r>
+        <w:rPr>
+          <w:sz w:val="30"/>
+          <w:szCs w:val="30"/>
+        </w:rPr>
+        <w:t xml:space="preserve"> </w:t>
+      </w:r>
+      <w:proofErr w:type="spellStart"/>
+      <w:r>
+        <w:rPr>
+          <w:sz w:val="30"/>
+          <w:szCs w:val="30"/>
+        </w:rPr>
+        <w:t>cunoașterea</w:t>
+      </w:r>
+      <w:proofErr w:type="spellEnd"/>
+      <w:r>
+        <w:rPr>
+          <w:sz w:val="30"/>
+          <w:szCs w:val="30"/>
+        </w:rPr>
+        <w:t xml:space="preserve"> </w:t>
+      </w:r>
+      <w:proofErr w:type="spellStart"/>
+      <w:r>
+        <w:rPr>
+          <w:sz w:val="30"/>
+          <w:szCs w:val="30"/>
+        </w:rPr>
+        <w:t>lui</w:t>
+      </w:r>
+      <w:proofErr w:type="spellEnd"/>
+      <w:r>
+        <w:rPr>
+          <w:sz w:val="30"/>
+          <w:szCs w:val="30"/>
+        </w:rPr>
+        <w:t xml:space="preserve"> k, </w:t>
+      </w:r>
+      <w:proofErr w:type="spellStart"/>
+      <w:r>
+        <w:rPr>
+          <w:sz w:val="30"/>
+          <w:szCs w:val="30"/>
+        </w:rPr>
+        <w:t>lucru</w:t>
+      </w:r>
+      <w:proofErr w:type="spellEnd"/>
+      <w:r>
+        <w:rPr>
+          <w:sz w:val="30"/>
+          <w:szCs w:val="30"/>
+        </w:rPr>
+        <w:t xml:space="preserve"> care nu </w:t>
+      </w:r>
+      <w:proofErr w:type="spellStart"/>
+      <w:proofErr w:type="gramStart"/>
+      <w:r>
+        <w:rPr>
+          <w:sz w:val="30"/>
+          <w:szCs w:val="30"/>
+        </w:rPr>
+        <w:t>este</w:t>
+      </w:r>
+      <w:proofErr w:type="spellEnd"/>
+      <w:proofErr w:type="gramEnd"/>
+      <w:r>
+        <w:rPr>
+          <w:sz w:val="30"/>
+          <w:szCs w:val="30"/>
+        </w:rPr>
+        <w:t xml:space="preserve"> </w:t>
+      </w:r>
+      <w:proofErr w:type="spellStart"/>
+      <w:r>
+        <w:rPr>
+          <w:sz w:val="30"/>
+          <w:szCs w:val="30"/>
+        </w:rPr>
+        <w:t>posibil</w:t>
+      </w:r>
+      <w:proofErr w:type="spellEnd"/>
+      <w:r>
+        <w:rPr>
+          <w:sz w:val="30"/>
+          <w:szCs w:val="30"/>
+        </w:rPr>
+        <w:t xml:space="preserve">. </w:t>
+      </w:r>
+      <w:proofErr w:type="spellStart"/>
+      <w:r>
+        <w:rPr>
+          <w:sz w:val="30"/>
+          <w:szCs w:val="30"/>
+        </w:rPr>
+        <w:t>Există</w:t>
+      </w:r>
+      <w:proofErr w:type="spellEnd"/>
+      <w:r>
+        <w:rPr>
+          <w:sz w:val="30"/>
+          <w:szCs w:val="30"/>
+        </w:rPr>
+        <w:t xml:space="preserve"> </w:t>
+      </w:r>
+      <w:proofErr w:type="spellStart"/>
+      <w:r>
+        <w:rPr>
+          <w:sz w:val="30"/>
+          <w:szCs w:val="30"/>
+        </w:rPr>
+        <w:t>doar</w:t>
+      </w:r>
+      <w:proofErr w:type="spellEnd"/>
+      <w:r>
+        <w:rPr>
+          <w:sz w:val="30"/>
+          <w:szCs w:val="30"/>
+        </w:rPr>
+        <w:t xml:space="preserve"> j-</w:t>
+      </w:r>
+      <w:proofErr w:type="spellStart"/>
+      <w:r>
+        <w:rPr>
+          <w:sz w:val="30"/>
+          <w:szCs w:val="30"/>
+        </w:rPr>
+        <w:t>i</w:t>
+      </w:r>
+      <w:proofErr w:type="spellEnd"/>
+      <w:r>
+        <w:rPr>
+          <w:sz w:val="30"/>
+          <w:szCs w:val="30"/>
+        </w:rPr>
+        <w:t xml:space="preserve"> </w:t>
+      </w:r>
+      <w:proofErr w:type="spellStart"/>
+      <w:r>
+        <w:rPr>
+          <w:sz w:val="30"/>
+          <w:szCs w:val="30"/>
+        </w:rPr>
+        <w:t>valori</w:t>
+      </w:r>
+      <w:proofErr w:type="spellEnd"/>
+      <w:r>
+        <w:rPr>
+          <w:sz w:val="30"/>
+          <w:szCs w:val="30"/>
+        </w:rPr>
+        <w:t xml:space="preserve"> </w:t>
+      </w:r>
+      <w:proofErr w:type="spellStart"/>
+      <w:r>
+        <w:rPr>
+          <w:sz w:val="30"/>
+          <w:szCs w:val="30"/>
+        </w:rPr>
+        <w:t>pentru</w:t>
+      </w:r>
+      <w:proofErr w:type="spellEnd"/>
+      <w:r>
+        <w:rPr>
+          <w:sz w:val="30"/>
+          <w:szCs w:val="30"/>
+        </w:rPr>
+        <w:t xml:space="preserve"> k</w:t>
+      </w:r>
+      <w:r>
+        <w:rPr>
+          <w:sz w:val="30"/>
+          <w:szCs w:val="30"/>
+        </w:rPr>
+        <w:t xml:space="preserve">, </w:t>
+      </w:r>
+      <w:proofErr w:type="spellStart"/>
+      <w:r>
+        <w:rPr>
+          <w:sz w:val="30"/>
+          <w:szCs w:val="30"/>
+        </w:rPr>
+        <w:t>și</w:t>
+      </w:r>
+      <w:proofErr w:type="spellEnd"/>
+      <w:r>
+        <w:rPr>
+          <w:sz w:val="30"/>
+          <w:szCs w:val="30"/>
+        </w:rPr>
+        <w:t xml:space="preserve"> </w:t>
+      </w:r>
+      <w:proofErr w:type="spellStart"/>
+      <w:r>
+        <w:rPr>
+          <w:sz w:val="30"/>
+          <w:szCs w:val="30"/>
+        </w:rPr>
+        <w:t>anume</w:t>
+      </w:r>
+      <w:proofErr w:type="spellEnd"/>
+      <w:r>
+        <w:rPr>
+          <w:sz w:val="30"/>
+          <w:szCs w:val="30"/>
+        </w:rPr>
+        <w:t>: k=</w:t>
+      </w:r>
+      <w:proofErr w:type="spellStart"/>
+      <w:r>
+        <w:rPr>
+          <w:sz w:val="30"/>
+          <w:szCs w:val="30"/>
+        </w:rPr>
+        <w:t>i</w:t>
+      </w:r>
+      <w:proofErr w:type="spellEnd"/>
+      <w:r>
+        <w:rPr>
+          <w:sz w:val="30"/>
+          <w:szCs w:val="30"/>
+        </w:rPr>
+        <w:t>, i+1,</w:t>
       </w:r>
       <w:r>
         <w:rPr>
@@ -4540,40 +5049,435 @@
         </w:rPr>
         <w:t>…</w:t>
       </w:r>
-      <w:r>
-        <w:rPr>
-          <w:sz w:val="30"/>
-          <w:szCs w:val="30"/>
-        </w:rPr>
-        <w:t>,j-1</w:t>
-      </w:r>
-      <w:r>
-        <w:rPr>
-          <w:sz w:val="30"/>
-          <w:szCs w:val="30"/>
-        </w:rPr>
-        <w:t>. Pentru a determina parantezarea optim</w:t>
-      </w:r>
-      <w:r>
-        <w:rPr>
-          <w:sz w:val="30"/>
-          <w:szCs w:val="30"/>
-        </w:rPr>
-        <w:t xml:space="preserve">ă </w:t>
-      </w:r>
-      <w:r>
-        <w:rPr>
-          <w:sz w:val="30"/>
-          <w:szCs w:val="30"/>
-        </w:rPr>
-        <w:t>trebuie să verificăm toate valorile m[i,j]</w:t>
-      </w:r>
-      <w:r>
-        <w:rPr>
-          <w:sz w:val="30"/>
-          <w:szCs w:val="30"/>
-        </w:rPr>
-        <w:t xml:space="preserve"> pentru a o putea găsi pe cea mai bună. Astfel, definiția recursivă a costului minim pentru parantezarea produsului M</w:t>
+      <w:proofErr w:type="gramStart"/>
+      <w:r>
+        <w:rPr>
+          <w:sz w:val="30"/>
+          <w:szCs w:val="30"/>
+        </w:rPr>
+        <w:t>,j</w:t>
+      </w:r>
+      <w:proofErr w:type="gramEnd"/>
+      <w:r>
+        <w:rPr>
+          <w:sz w:val="30"/>
+          <w:szCs w:val="30"/>
+        </w:rPr>
+        <w:t>-1</w:t>
+      </w:r>
+      <w:r>
+        <w:rPr>
+          <w:sz w:val="30"/>
+          <w:szCs w:val="30"/>
+        </w:rPr>
+        <w:t xml:space="preserve">. </w:t>
+      </w:r>
+      <w:proofErr w:type="spellStart"/>
+      <w:r>
+        <w:rPr>
+          <w:sz w:val="30"/>
+          <w:szCs w:val="30"/>
+        </w:rPr>
+        <w:t>Pentru</w:t>
+      </w:r>
+      <w:proofErr w:type="spellEnd"/>
+      <w:r>
+        <w:rPr>
+          <w:sz w:val="30"/>
+          <w:szCs w:val="30"/>
+        </w:rPr>
+        <w:t xml:space="preserve"> a </w:t>
+      </w:r>
+      <w:proofErr w:type="spellStart"/>
+      <w:r>
+        <w:rPr>
+          <w:sz w:val="30"/>
+          <w:szCs w:val="30"/>
+        </w:rPr>
+        <w:t>determina</w:t>
+      </w:r>
+      <w:proofErr w:type="spellEnd"/>
+      <w:r>
+        <w:rPr>
+          <w:sz w:val="30"/>
+          <w:szCs w:val="30"/>
+        </w:rPr>
+        <w:t xml:space="preserve"> </w:t>
+      </w:r>
+      <w:proofErr w:type="spellStart"/>
+      <w:r>
+        <w:rPr>
+          <w:sz w:val="30"/>
+          <w:szCs w:val="30"/>
+        </w:rPr>
+        <w:t>parantezarea</w:t>
+      </w:r>
+      <w:proofErr w:type="spellEnd"/>
+      <w:r>
+        <w:rPr>
+          <w:sz w:val="30"/>
+          <w:szCs w:val="30"/>
+        </w:rPr>
+        <w:t xml:space="preserve"> </w:t>
+      </w:r>
+      <w:proofErr w:type="spellStart"/>
+      <w:r>
+        <w:rPr>
+          <w:sz w:val="30"/>
+          <w:szCs w:val="30"/>
+        </w:rPr>
+        <w:t>optim</w:t>
+      </w:r>
+      <w:r>
+        <w:rPr>
+          <w:sz w:val="30"/>
+          <w:szCs w:val="30"/>
+        </w:rPr>
+        <w:t>ă</w:t>
+      </w:r>
+      <w:proofErr w:type="spellEnd"/>
+      <w:r>
+        <w:rPr>
+          <w:sz w:val="30"/>
+          <w:szCs w:val="30"/>
+        </w:rPr>
+        <w:t xml:space="preserve"> </w:t>
+      </w:r>
+      <w:proofErr w:type="spellStart"/>
+      <w:r>
+        <w:rPr>
+          <w:sz w:val="30"/>
+          <w:szCs w:val="30"/>
+        </w:rPr>
+        <w:t>trebuie</w:t>
+      </w:r>
+      <w:proofErr w:type="spellEnd"/>
+      <w:r>
+        <w:rPr>
+          <w:sz w:val="30"/>
+          <w:szCs w:val="30"/>
+        </w:rPr>
+        <w:t xml:space="preserve"> </w:t>
+      </w:r>
+      <w:proofErr w:type="spellStart"/>
+      <w:r>
+        <w:rPr>
+          <w:sz w:val="30"/>
+          <w:szCs w:val="30"/>
+        </w:rPr>
+        <w:t>să</w:t>
+      </w:r>
+      <w:proofErr w:type="spellEnd"/>
+      <w:r>
+        <w:rPr>
+          <w:sz w:val="30"/>
+          <w:szCs w:val="30"/>
+        </w:rPr>
+        <w:t xml:space="preserve"> </w:t>
+      </w:r>
+      <w:proofErr w:type="spellStart"/>
+      <w:r>
+        <w:rPr>
+          <w:sz w:val="30"/>
+          <w:szCs w:val="30"/>
+        </w:rPr>
+        <w:t>verificăm</w:t>
+      </w:r>
+      <w:proofErr w:type="spellEnd"/>
+      <w:r>
+        <w:rPr>
+          <w:sz w:val="30"/>
+          <w:szCs w:val="30"/>
+        </w:rPr>
+        <w:t xml:space="preserve"> </w:t>
+      </w:r>
+      <w:proofErr w:type="spellStart"/>
+      <w:r>
+        <w:rPr>
+          <w:sz w:val="30"/>
+          <w:szCs w:val="30"/>
+        </w:rPr>
+        <w:t>toate</w:t>
+      </w:r>
+      <w:proofErr w:type="spellEnd"/>
+      <w:r>
+        <w:rPr>
+          <w:sz w:val="30"/>
+          <w:szCs w:val="30"/>
+        </w:rPr>
+        <w:t xml:space="preserve"> </w:t>
+      </w:r>
+      <w:proofErr w:type="spellStart"/>
+      <w:r>
+        <w:rPr>
+          <w:sz w:val="30"/>
+          <w:szCs w:val="30"/>
+        </w:rPr>
+        <w:t>valorile</w:t>
+      </w:r>
+      <w:proofErr w:type="spellEnd"/>
+      <w:r>
+        <w:rPr>
+          <w:sz w:val="30"/>
+          <w:szCs w:val="30"/>
+        </w:rPr>
+        <w:t xml:space="preserve"> </w:t>
+      </w:r>
+      <w:proofErr w:type="gramStart"/>
+      <w:r>
+        <w:rPr>
+          <w:sz w:val="30"/>
+          <w:szCs w:val="30"/>
+        </w:rPr>
+        <w:t>m[</w:t>
+      </w:r>
+      <w:proofErr w:type="spellStart"/>
+      <w:proofErr w:type="gramEnd"/>
+      <w:r>
+        <w:rPr>
+          <w:sz w:val="30"/>
+          <w:szCs w:val="30"/>
+        </w:rPr>
+        <w:t>i,j</w:t>
+      </w:r>
+      <w:proofErr w:type="spellEnd"/>
+      <w:r>
+        <w:rPr>
+          <w:sz w:val="30"/>
+          <w:szCs w:val="30"/>
+        </w:rPr>
+        <w:t>]</w:t>
+      </w:r>
+      <w:r>
+        <w:rPr>
+          <w:sz w:val="30"/>
+          <w:szCs w:val="30"/>
+        </w:rPr>
+        <w:t xml:space="preserve"> </w:t>
+      </w:r>
+      <w:proofErr w:type="spellStart"/>
+      <w:r>
+        <w:rPr>
+          <w:sz w:val="30"/>
+          <w:szCs w:val="30"/>
+        </w:rPr>
+        <w:t>pentru</w:t>
+      </w:r>
+      <w:proofErr w:type="spellEnd"/>
+      <w:r>
+        <w:rPr>
+          <w:sz w:val="30"/>
+          <w:szCs w:val="30"/>
+        </w:rPr>
+        <w:t xml:space="preserve"> a o </w:t>
+      </w:r>
+      <w:proofErr w:type="spellStart"/>
+      <w:r>
+        <w:rPr>
+          <w:sz w:val="30"/>
+          <w:szCs w:val="30"/>
+        </w:rPr>
+        <w:t>putea</w:t>
+      </w:r>
+      <w:proofErr w:type="spellEnd"/>
+      <w:r>
+        <w:rPr>
+          <w:sz w:val="30"/>
+          <w:szCs w:val="30"/>
+        </w:rPr>
+        <w:t xml:space="preserve"> </w:t>
+      </w:r>
+      <w:proofErr w:type="spellStart"/>
+      <w:r>
+        <w:rPr>
+          <w:sz w:val="30"/>
+          <w:szCs w:val="30"/>
+        </w:rPr>
+        <w:t>găsi</w:t>
+      </w:r>
+      <w:proofErr w:type="spellEnd"/>
+      <w:r>
+        <w:rPr>
+          <w:sz w:val="30"/>
+          <w:szCs w:val="30"/>
+        </w:rPr>
+        <w:t xml:space="preserve"> </w:t>
+      </w:r>
+      <w:proofErr w:type="spellStart"/>
+      <w:r>
+        <w:rPr>
+          <w:sz w:val="30"/>
+          <w:szCs w:val="30"/>
+        </w:rPr>
+        <w:t>pe</w:t>
+      </w:r>
+      <w:proofErr w:type="spellEnd"/>
+      <w:r>
+        <w:rPr>
+          <w:sz w:val="30"/>
+          <w:szCs w:val="30"/>
+        </w:rPr>
+        <w:t xml:space="preserve"> </w:t>
+      </w:r>
+      <w:proofErr w:type="spellStart"/>
+      <w:r>
+        <w:rPr>
+          <w:sz w:val="30"/>
+          <w:szCs w:val="30"/>
+        </w:rPr>
+        <w:t>cea</w:t>
+      </w:r>
+      <w:proofErr w:type="spellEnd"/>
+      <w:r>
+        <w:rPr>
+          <w:sz w:val="30"/>
+          <w:szCs w:val="30"/>
+        </w:rPr>
+        <w:t xml:space="preserve"> </w:t>
+      </w:r>
+      <w:proofErr w:type="spellStart"/>
+      <w:r>
+        <w:rPr>
+          <w:sz w:val="30"/>
+          <w:szCs w:val="30"/>
+        </w:rPr>
+        <w:t>mai</w:t>
+      </w:r>
+      <w:proofErr w:type="spellEnd"/>
+      <w:r>
+        <w:rPr>
+          <w:sz w:val="30"/>
+          <w:szCs w:val="30"/>
+        </w:rPr>
+        <w:t xml:space="preserve"> </w:t>
+      </w:r>
+      <w:proofErr w:type="spellStart"/>
+      <w:r>
+        <w:rPr>
+          <w:sz w:val="30"/>
+          <w:szCs w:val="30"/>
+        </w:rPr>
+        <w:t>bună</w:t>
+      </w:r>
+      <w:proofErr w:type="spellEnd"/>
+      <w:r>
+        <w:rPr>
+          <w:sz w:val="30"/>
+          <w:szCs w:val="30"/>
+        </w:rPr>
+        <w:t xml:space="preserve">. </w:t>
+      </w:r>
+      <w:proofErr w:type="spellStart"/>
+      <w:r>
+        <w:rPr>
+          <w:sz w:val="30"/>
+          <w:szCs w:val="30"/>
+        </w:rPr>
+        <w:t>Astfel</w:t>
+      </w:r>
+      <w:proofErr w:type="spellEnd"/>
+      <w:r>
+        <w:rPr>
+          <w:sz w:val="30"/>
+          <w:szCs w:val="30"/>
+        </w:rPr>
+        <w:t xml:space="preserve">, </w:t>
+      </w:r>
+      <w:proofErr w:type="spellStart"/>
+      <w:r>
+        <w:rPr>
+          <w:sz w:val="30"/>
+          <w:szCs w:val="30"/>
+        </w:rPr>
+        <w:t>definiția</w:t>
+      </w:r>
+      <w:proofErr w:type="spellEnd"/>
+      <w:r>
+        <w:rPr>
+          <w:sz w:val="30"/>
+          <w:szCs w:val="30"/>
+        </w:rPr>
+        <w:t xml:space="preserve"> </w:t>
+      </w:r>
+      <w:proofErr w:type="spellStart"/>
+      <w:r>
+        <w:rPr>
+          <w:sz w:val="30"/>
+          <w:szCs w:val="30"/>
+        </w:rPr>
+        <w:t>recursivă</w:t>
+      </w:r>
+      <w:proofErr w:type="spellEnd"/>
+      <w:r>
+        <w:rPr>
+          <w:sz w:val="30"/>
+          <w:szCs w:val="30"/>
+        </w:rPr>
+        <w:t xml:space="preserve"> a </w:t>
+      </w:r>
+      <w:proofErr w:type="spellStart"/>
+      <w:r>
+        <w:rPr>
+          <w:sz w:val="30"/>
+          <w:szCs w:val="30"/>
+        </w:rPr>
+        <w:t>costului</w:t>
+      </w:r>
+      <w:proofErr w:type="spellEnd"/>
+      <w:r>
+        <w:rPr>
+          <w:sz w:val="30"/>
+          <w:szCs w:val="30"/>
+        </w:rPr>
+        <w:t xml:space="preserve"> minim </w:t>
+      </w:r>
+      <w:proofErr w:type="spellStart"/>
+      <w:r>
+        <w:rPr>
+          <w:sz w:val="30"/>
+          <w:szCs w:val="30"/>
+        </w:rPr>
+        <w:t>pentru</w:t>
+      </w:r>
+      <w:proofErr w:type="spellEnd"/>
+      <w:r>
+        <w:rPr>
+          <w:sz w:val="30"/>
+          <w:szCs w:val="30"/>
+        </w:rPr>
+        <w:t xml:space="preserve"> </w:t>
+      </w:r>
+      <w:proofErr w:type="spellStart"/>
+      <w:r>
+        <w:rPr>
+          <w:sz w:val="30"/>
+          <w:szCs w:val="30"/>
+        </w:rPr>
+        <w:t>parantezarea</w:t>
+      </w:r>
+      <w:proofErr w:type="spellEnd"/>
+      <w:r>
+        <w:rPr>
+          <w:sz w:val="30"/>
+          <w:szCs w:val="30"/>
+        </w:rPr>
+        <w:t xml:space="preserve"> </w:t>
+      </w:r>
+      <w:proofErr w:type="spellStart"/>
+      <w:r>
+        <w:rPr>
+          <w:sz w:val="30"/>
+          <w:szCs w:val="30"/>
+        </w:rPr>
+        <w:t>produsului</w:t>
+      </w:r>
+      <w:proofErr w:type="spellEnd"/>
+      <w:r>
+        <w:rPr>
+          <w:sz w:val="30"/>
+          <w:szCs w:val="30"/>
+        </w:rPr>
+        <w:t xml:space="preserve"> M</w:t>
       </w:r>
       <w:r>
         <w:rPr>
@@ -4603,7 +5507,15 @@
           <w:sz w:val="30"/>
           <w:szCs w:val="30"/>
         </w:rPr>
-        <w:t>…M</w:t>
+        <w:t>…</w:t>
+      </w:r>
+      <w:proofErr w:type="spellStart"/>
+      <w:r>
+        <w:rPr>
+          <w:sz w:val="30"/>
+          <w:szCs w:val="30"/>
+        </w:rPr>
+        <w:t>M</w:t>
       </w:r>
       <w:r>
         <w:rPr>
@@ -4611,14 +5523,32 @@
           <w:szCs w:val="30"/>
           <w:vertAlign w:val="subscript"/>
         </w:rPr>
-        <w:t xml:space="preserve">j </w:t>
-      </w:r>
-      <w:r>
-        <w:rPr>
-          <w:sz w:val="30"/>
-          <w:szCs w:val="30"/>
-        </w:rPr>
-        <w:t>devine:</w:t>
+        <w:t>j</w:t>
+      </w:r>
+      <w:proofErr w:type="spellEnd"/>
+      <w:r>
+        <w:rPr>
+          <w:sz w:val="30"/>
+          <w:szCs w:val="30"/>
+          <w:vertAlign w:val="subscript"/>
+        </w:rPr>
+        <w:t xml:space="preserve"> </w:t>
+      </w:r>
+      <w:proofErr w:type="spellStart"/>
+      <w:r>
+        <w:rPr>
+          <w:sz w:val="30"/>
+          <w:szCs w:val="30"/>
+        </w:rPr>
+        <w:t>devine</w:t>
+      </w:r>
+      <w:proofErr w:type="spellEnd"/>
+      <w:r>
+        <w:rPr>
+          <w:sz w:val="30"/>
+          <w:szCs w:val="30"/>
+        </w:rPr>
+        <w:t>:</w:t>
       </w:r>
     </w:p>
     <w:p>
@@ -4648,8 +5578,57 @@
         </w:rPr>
         <w:lastRenderedPageBreak/>
         <w:tab/>
-        <w:t>Valorile m[i,j] exprim</w:t>
-      </w:r>
+      </w:r>
+      <w:proofErr w:type="spellStart"/>
+      <w:r>
+        <w:rPr>
+          <w:sz w:val="30"/>
+          <w:szCs w:val="30"/>
+        </w:rPr>
+        <w:t>Valorile</w:t>
+      </w:r>
+      <w:proofErr w:type="spellEnd"/>
+      <w:r>
+        <w:rPr>
+          <w:sz w:val="30"/>
+          <w:szCs w:val="30"/>
+        </w:rPr>
+        <w:t xml:space="preserve"> </w:t>
+      </w:r>
+      <w:proofErr w:type="gramStart"/>
+      <w:r>
+        <w:rPr>
+          <w:sz w:val="30"/>
+          <w:szCs w:val="30"/>
+        </w:rPr>
+        <w:t>m[</w:t>
+      </w:r>
+      <w:proofErr w:type="spellStart"/>
+      <w:proofErr w:type="gramEnd"/>
+      <w:r>
+        <w:rPr>
+          <w:sz w:val="30"/>
+          <w:szCs w:val="30"/>
+        </w:rPr>
+        <w:t>i,j</w:t>
+      </w:r>
+      <w:proofErr w:type="spellEnd"/>
+      <w:r>
+        <w:rPr>
+          <w:sz w:val="30"/>
+          <w:szCs w:val="30"/>
+        </w:rPr>
+        <w:t xml:space="preserve">] </w:t>
+      </w:r>
+      <w:proofErr w:type="spellStart"/>
+      <w:r>
+        <w:rPr>
+          <w:sz w:val="30"/>
+          <w:szCs w:val="30"/>
+        </w:rPr>
+        <w:t>exprim</w:t>
+      </w:r>
+      <w:proofErr w:type="spellEnd"/>
       <w:r>
         <w:rPr>
           <w:sz w:val="30"/>
@@ -6336,6 +7315,14 @@
         </w:rPr>
         <w:t>5785</w:t>
       </w:r>
+      <w:r>
+        <w:rPr>
+          <w:sz w:val="30"/>
+          <w:szCs w:val="30"/>
+          <w:lang w:val="ro-RO"/>
+        </w:rPr>
+        <w:t>; s[1,2] = 1</w:t>
+      </w:r>
     </w:p>
     <w:p>
       <w:pPr>
@@ -6388,6 +7375,14 @@
         </w:rPr>
         <w:t>1335</w:t>
       </w:r>
+      <w:r>
+        <w:rPr>
+          <w:sz w:val="30"/>
+          <w:szCs w:val="30"/>
+          <w:lang w:val="ro-RO"/>
+        </w:rPr>
+        <w:t>; s[2,3] = 2</w:t>
+      </w:r>
     </w:p>
     <w:p>
       <w:pPr>
@@ -6423,6 +7418,14 @@
           <w:lang w:val="ro-RO"/>
         </w:rPr>
         <w:t>9078</w:t>
+      </w:r>
+      <w:r>
+        <w:rPr>
+          <w:sz w:val="30"/>
+          <w:szCs w:val="30"/>
+          <w:lang w:val="ro-RO"/>
+        </w:rPr>
+        <w:t>; s[3,4] = 3</w:t>
       </w:r>
     </w:p>
     <w:p>
@@ -6558,6 +7561,14 @@
         </w:rPr>
         <w:t xml:space="preserve">                             = min(1530, 9256) = 1530</w:t>
       </w:r>
+      <w:r>
+        <w:rPr>
+          <w:sz w:val="30"/>
+          <w:szCs w:val="30"/>
+          <w:lang w:val="ro-RO"/>
+        </w:rPr>
+        <w:t>; s[1,3] = 1</w:t>
+      </w:r>
     </w:p>
     <w:p>
       <w:pPr>
@@ -6750,14 +7761,6 @@
         </w:rPr>
         <w:t>5*3*34</w:t>
       </w:r>
-      <w:r>
-        <w:rPr>
-          <w:sz w:val="30"/>
-          <w:szCs w:val="30"/>
-          <w:lang w:val="ro-RO"/>
-        </w:rPr>
-        <w:t>)</w:t>
-      </w:r>
     </w:p>
     <w:p>
       <w:pPr>
@@ -6800,6 +7803,14 @@
           <w:lang w:val="ro-RO"/>
         </w:rPr>
         <w:t>845</w:t>
+      </w:r>
+      <w:r>
+        <w:rPr>
+          <w:sz w:val="30"/>
+          <w:szCs w:val="30"/>
+          <w:lang w:val="ro-RO"/>
+        </w:rPr>
+        <w:t>; s[2,4] = 3</w:t>
       </w:r>
     </w:p>
     <w:p>
@@ -6889,6 +7900,483 @@
         </w:rPr>
         <w:t xml:space="preserve">                             = min(4055, 54201, 2856) = 2856</w:t>
       </w:r>
+      <w:r>
+        <w:rPr>
+          <w:sz w:val="30"/>
+          <w:szCs w:val="30"/>
+          <w:lang w:val="ro-RO"/>
+        </w:rPr>
+        <w:t xml:space="preserve">; s[1,4] = </w:t>
+      </w:r>
+      <w:r>
+        <w:rPr>
+          <w:sz w:val="30"/>
+          <w:szCs w:val="30"/>
+          <w:lang w:val="ro-RO"/>
+        </w:rPr>
+        <w:t>3</w:t>
+      </w:r>
+      <w:r>
+        <w:rPr>
+          <w:sz w:val="30"/>
+          <w:szCs w:val="30"/>
+          <w:lang w:val="ro-RO"/>
+        </w:rPr>
+        <w:t xml:space="preserve"> </w:t>
+      </w:r>
+    </w:p>
+    <w:p>
+      <w:pPr>
+        <w:pStyle w:val="NoSpacing"/>
+        <w:jc w:val="both"/>
+        <w:rPr>
+          <w:sz w:val="30"/>
+          <w:szCs w:val="30"/>
+          <w:lang w:val="ro-RO"/>
+        </w:rPr>
+      </w:pPr>
+    </w:p>
+    <w:p>
+      <w:pPr>
+        <w:pStyle w:val="NoSpacing"/>
+        <w:jc w:val="both"/>
+        <w:rPr>
+          <w:b/>
+          <w:sz w:val="30"/>
+          <w:szCs w:val="30"/>
+          <w:lang w:val="ro-RO"/>
+        </w:rPr>
+      </w:pPr>
+      <w:r>
+        <w:rPr>
+          <w:sz w:val="30"/>
+          <w:szCs w:val="30"/>
+          <w:lang w:val="ro-RO"/>
+        </w:rPr>
+        <w:tab/>
+      </w:r>
+      <w:r>
+        <w:rPr>
+          <w:b/>
+          <w:sz w:val="30"/>
+          <w:szCs w:val="30"/>
+          <w:lang w:val="ro-RO"/>
+        </w:rPr>
+        <w:t xml:space="preserve">Construirea </w:t>
+      </w:r>
+      <w:r>
+        <w:rPr>
+          <w:b/>
+          <w:sz w:val="30"/>
+          <w:szCs w:val="30"/>
+          <w:lang w:val="ro-RO"/>
+        </w:rPr>
+        <w:t xml:space="preserve">unei </w:t>
+      </w:r>
+      <w:r>
+        <w:rPr>
+          <w:b/>
+          <w:sz w:val="30"/>
+          <w:szCs w:val="30"/>
+          <w:lang w:val="ro-RO"/>
+        </w:rPr>
+        <w:t>solu</w:t>
+      </w:r>
+      <w:r>
+        <w:rPr>
+          <w:b/>
+          <w:sz w:val="30"/>
+          <w:szCs w:val="30"/>
+          <w:lang w:val="ro-RO"/>
+        </w:rPr>
+        <w:t>ții optime</w:t>
+      </w:r>
+    </w:p>
+    <w:p>
+      <w:pPr>
+        <w:pStyle w:val="NoSpacing"/>
+        <w:jc w:val="both"/>
+        <w:rPr>
+          <w:b/>
+          <w:sz w:val="30"/>
+          <w:szCs w:val="30"/>
+          <w:lang w:val="ro-RO"/>
+        </w:rPr>
+      </w:pPr>
+    </w:p>
+    <w:p>
+      <w:pPr>
+        <w:pStyle w:val="NoSpacing"/>
+        <w:jc w:val="both"/>
+        <w:rPr>
+          <w:sz w:val="30"/>
+          <w:szCs w:val="30"/>
+          <w:lang w:val="ro-RO"/>
+        </w:rPr>
+      </w:pPr>
+      <w:r>
+        <w:rPr>
+          <w:sz w:val="30"/>
+          <w:szCs w:val="30"/>
+          <w:lang w:val="ro-RO"/>
+        </w:rPr>
+        <w:tab/>
+        <w:t xml:space="preserve">Algoritmul prezentat ne indică numărul optim de înmulțiri scalare necesare pentru a calcula </w:t>
+      </w:r>
+      <w:r>
+        <w:rPr>
+          <w:sz w:val="30"/>
+          <w:szCs w:val="30"/>
+          <w:lang w:val="ro-RO"/>
+        </w:rPr>
+        <w:t>produsul șirului de matrice</w:t>
+      </w:r>
+      <w:r>
+        <w:rPr>
+          <w:sz w:val="30"/>
+          <w:szCs w:val="30"/>
+          <w:lang w:val="ro-RO"/>
+        </w:rPr>
+        <w:t xml:space="preserve">, </w:t>
+      </w:r>
+      <w:r>
+        <w:rPr>
+          <w:sz w:val="30"/>
+          <w:szCs w:val="30"/>
+          <w:lang w:val="ro-RO"/>
+        </w:rPr>
+        <w:t xml:space="preserve">dar nu ne arată și cum trebuie efectuată această înmulțire. </w:t>
+      </w:r>
+      <w:r>
+        <w:rPr>
+          <w:sz w:val="30"/>
+          <w:szCs w:val="30"/>
+          <w:lang w:val="ro-RO"/>
+        </w:rPr>
+        <w:t xml:space="preserve">Pentru a determina modul în care vom efectua înmulțirea vom folosi </w:t>
+      </w:r>
+      <w:r>
+        <w:rPr>
+          <w:sz w:val="30"/>
+          <w:szCs w:val="30"/>
+          <w:lang w:val="ro-RO"/>
+        </w:rPr>
+        <w:t xml:space="preserve">tabloul </w:t>
+      </w:r>
+      <w:r>
+        <w:rPr>
+          <w:sz w:val="30"/>
+          <w:szCs w:val="30"/>
+          <w:lang w:val="ro-RO"/>
+        </w:rPr>
+        <w:t>s[1..n, 1..n]. F</w:t>
+      </w:r>
+      <w:r>
+        <w:rPr>
+          <w:sz w:val="30"/>
+          <w:szCs w:val="30"/>
+          <w:lang w:val="ro-RO"/>
+        </w:rPr>
+        <w:t xml:space="preserve">iecare </w:t>
+      </w:r>
+      <w:r>
+        <w:rPr>
+          <w:sz w:val="30"/>
+          <w:szCs w:val="30"/>
+          <w:lang w:val="ro-RO"/>
+        </w:rPr>
+        <w:t>s[i,j]</w:t>
+      </w:r>
+      <w:r>
+        <w:rPr>
+          <w:sz w:val="30"/>
+          <w:szCs w:val="30"/>
+          <w:lang w:val="ro-RO"/>
+        </w:rPr>
+        <w:t xml:space="preserve"> </w:t>
+      </w:r>
+      <w:r>
+        <w:rPr>
+          <w:sz w:val="30"/>
+          <w:szCs w:val="30"/>
+          <w:lang w:val="ro-RO"/>
+        </w:rPr>
+        <w:t>conține valoarea k</w:t>
+      </w:r>
+      <w:r>
+        <w:rPr>
+          <w:sz w:val="30"/>
+          <w:szCs w:val="30"/>
+          <w:lang w:val="ro-RO"/>
+        </w:rPr>
+        <w:t xml:space="preserve"> pentru care se efectuează </w:t>
+      </w:r>
+      <w:r>
+        <w:rPr>
+          <w:sz w:val="30"/>
+          <w:szCs w:val="30"/>
+          <w:lang w:val="ro-RO"/>
+        </w:rPr>
+        <w:t xml:space="preserve">parantezarea optimă </w:t>
+      </w:r>
+      <w:r>
+        <w:rPr>
+          <w:sz w:val="30"/>
+          <w:szCs w:val="30"/>
+          <w:lang w:val="ro-RO"/>
+        </w:rPr>
+        <w:t xml:space="preserve">a produsului </w:t>
+      </w:r>
+      <w:r>
+        <w:rPr>
+          <w:sz w:val="30"/>
+          <w:szCs w:val="30"/>
+          <w:lang w:val="ro-RO"/>
+        </w:rPr>
+        <w:lastRenderedPageBreak/>
+        <w:t>M</w:t>
+      </w:r>
+      <w:r>
+        <w:rPr>
+          <w:sz w:val="30"/>
+          <w:szCs w:val="30"/>
+          <w:vertAlign w:val="subscript"/>
+          <w:lang w:val="ro-RO"/>
+        </w:rPr>
+        <w:t>i</w:t>
+      </w:r>
+      <w:r>
+        <w:rPr>
+          <w:sz w:val="30"/>
+          <w:szCs w:val="30"/>
+          <w:lang w:val="ro-RO"/>
+        </w:rPr>
+        <w:t>M</w:t>
+      </w:r>
+      <w:r>
+        <w:rPr>
+          <w:sz w:val="30"/>
+          <w:szCs w:val="30"/>
+          <w:vertAlign w:val="subscript"/>
+          <w:lang w:val="ro-RO"/>
+        </w:rPr>
+        <w:t>i+1</w:t>
+      </w:r>
+      <w:r>
+        <w:rPr>
+          <w:sz w:val="30"/>
+          <w:szCs w:val="30"/>
+          <w:lang w:val="ro-RO"/>
+        </w:rPr>
+        <w:t>...M</w:t>
+      </w:r>
+      <w:r>
+        <w:rPr>
+          <w:sz w:val="30"/>
+          <w:szCs w:val="30"/>
+          <w:vertAlign w:val="subscript"/>
+          <w:lang w:val="ro-RO"/>
+        </w:rPr>
+        <w:t>j</w:t>
+      </w:r>
+      <w:r>
+        <w:rPr>
+          <w:sz w:val="30"/>
+          <w:szCs w:val="30"/>
+          <w:lang w:val="ro-RO"/>
+        </w:rPr>
+        <w:t xml:space="preserve">, adică </w:t>
+      </w:r>
+      <w:r>
+        <w:rPr>
+          <w:sz w:val="30"/>
+          <w:szCs w:val="30"/>
+          <w:lang w:val="ro-RO"/>
+        </w:rPr>
+        <w:t>între M</w:t>
+      </w:r>
+      <w:r>
+        <w:rPr>
+          <w:sz w:val="30"/>
+          <w:szCs w:val="30"/>
+          <w:vertAlign w:val="subscript"/>
+          <w:lang w:val="ro-RO"/>
+        </w:rPr>
+        <w:t xml:space="preserve">k </w:t>
+      </w:r>
+      <w:r>
+        <w:rPr>
+          <w:sz w:val="30"/>
+          <w:szCs w:val="30"/>
+          <w:lang w:val="ro-RO"/>
+        </w:rPr>
+        <w:t>ș</w:t>
+      </w:r>
+      <w:r>
+        <w:rPr>
+          <w:sz w:val="30"/>
+          <w:szCs w:val="30"/>
+          <w:lang w:val="ro-RO"/>
+        </w:rPr>
+        <w:t>i M</w:t>
+      </w:r>
+      <w:r>
+        <w:rPr>
+          <w:sz w:val="30"/>
+          <w:szCs w:val="30"/>
+          <w:vertAlign w:val="subscript"/>
+          <w:lang w:val="ro-RO"/>
+        </w:rPr>
+        <w:t>k+1</w:t>
+      </w:r>
+      <w:r>
+        <w:rPr>
+          <w:sz w:val="30"/>
+          <w:szCs w:val="30"/>
+          <w:lang w:val="ro-RO"/>
+        </w:rPr>
+        <w:t xml:space="preserve">. </w:t>
+      </w:r>
+      <w:r>
+        <w:rPr>
+          <w:sz w:val="30"/>
+          <w:szCs w:val="30"/>
+          <w:lang w:val="ro-RO"/>
+        </w:rPr>
+        <w:t>Produsul matricei M</w:t>
+      </w:r>
+      <w:r>
+        <w:rPr>
+          <w:sz w:val="30"/>
+          <w:szCs w:val="30"/>
+          <w:vertAlign w:val="subscript"/>
+          <w:lang w:val="ro-RO"/>
+        </w:rPr>
+        <w:t>1..n</w:t>
+      </w:r>
+      <w:r>
+        <w:rPr>
+          <w:sz w:val="30"/>
+          <w:szCs w:val="30"/>
+          <w:lang w:val="ro-RO"/>
+        </w:rPr>
+        <w:t xml:space="preserve"> </w:t>
+      </w:r>
+      <w:r>
+        <w:rPr>
+          <w:sz w:val="30"/>
+          <w:szCs w:val="30"/>
+          <w:lang w:val="ro-RO"/>
+        </w:rPr>
+        <w:t xml:space="preserve">se efectuează optim prin calculul: </w:t>
+      </w:r>
+      <w:r>
+        <w:rPr>
+          <w:sz w:val="30"/>
+          <w:szCs w:val="30"/>
+          <w:lang w:val="ro-RO"/>
+        </w:rPr>
+        <w:t>M</w:t>
+      </w:r>
+      <w:r>
+        <w:rPr>
+          <w:sz w:val="30"/>
+          <w:szCs w:val="30"/>
+          <w:vertAlign w:val="subscript"/>
+          <w:lang w:val="ro-RO"/>
+        </w:rPr>
+        <w:t xml:space="preserve">1..s[1,n] </w:t>
+      </w:r>
+      <w:r>
+        <w:rPr>
+          <w:sz w:val="30"/>
+          <w:szCs w:val="30"/>
+          <w:lang w:val="ro-RO"/>
+        </w:rPr>
+        <w:t>ș</w:t>
+      </w:r>
+      <w:r>
+        <w:rPr>
+          <w:sz w:val="30"/>
+          <w:szCs w:val="30"/>
+          <w:lang w:val="ro-RO"/>
+        </w:rPr>
+        <w:t>i M</w:t>
+      </w:r>
+      <w:r>
+        <w:rPr>
+          <w:sz w:val="30"/>
+          <w:szCs w:val="30"/>
+          <w:vertAlign w:val="subscript"/>
+          <w:lang w:val="ro-RO"/>
+        </w:rPr>
+        <w:t>s[1,n]+1..n</w:t>
+      </w:r>
+      <w:r>
+        <w:rPr>
+          <w:sz w:val="30"/>
+          <w:szCs w:val="30"/>
+          <w:lang w:val="ro-RO"/>
+        </w:rPr>
+        <w:t xml:space="preserve">. </w:t>
+      </w:r>
+    </w:p>
+    <w:p>
+      <w:pPr>
+        <w:pStyle w:val="NoSpacing"/>
+        <w:jc w:val="both"/>
+        <w:rPr>
+          <w:sz w:val="30"/>
+          <w:szCs w:val="30"/>
+          <w:lang w:val="ro-RO"/>
+        </w:rPr>
+      </w:pPr>
+    </w:p>
+    <w:p>
+      <w:pPr>
+        <w:pStyle w:val="NoSpacing"/>
+        <w:jc w:val="both"/>
+        <w:rPr>
+          <w:sz w:val="30"/>
+          <w:szCs w:val="30"/>
+          <w:lang w:val="ro-RO"/>
+        </w:rPr>
+      </w:pPr>
+      <w:r>
+        <w:rPr>
+          <w:sz w:val="30"/>
+          <w:szCs w:val="30"/>
+          <w:lang w:val="ro-RO"/>
+        </w:rPr>
+        <w:t xml:space="preserve">Concluzie: </w:t>
+      </w:r>
+      <w:r>
+        <w:rPr>
+          <w:sz w:val="30"/>
+          <w:szCs w:val="30"/>
+          <w:lang w:val="ro-RO"/>
+        </w:rPr>
+        <w:t xml:space="preserve">Înmulțirea realizată pentru </w:t>
+      </w:r>
+      <w:r>
+        <w:rPr>
+          <w:sz w:val="30"/>
+          <w:szCs w:val="30"/>
+          <w:lang w:val="ro-RO"/>
+        </w:rPr>
+        <w:t xml:space="preserve">exemplul de mai sus în care </w:t>
+      </w:r>
+    </w:p>
+    <w:p>
+      <w:pPr>
+        <w:pStyle w:val="NoSpacing"/>
+        <w:jc w:val="both"/>
+        <w:rPr>
+          <w:sz w:val="30"/>
+          <w:szCs w:val="30"/>
+          <w:lang w:val="ro-RO"/>
+        </w:rPr>
+      </w:pPr>
       <w:bookmarkStart w:id="0" w:name="_GoBack"/>
       <w:bookmarkEnd w:id="0"/>
       <w:r>
@@ -6897,7 +8385,525 @@
           <w:szCs w:val="30"/>
           <w:lang w:val="ro-RO"/>
         </w:rPr>
+        <w:t>p=(13, 5, 89, 3, 34)</w:t>
+      </w:r>
+      <w:r>
+        <w:rPr>
+          <w:sz w:val="30"/>
+          <w:szCs w:val="30"/>
+          <w:lang w:val="ro-RO"/>
+        </w:rPr>
         <w:t xml:space="preserve"> </w:t>
+      </w:r>
+      <w:r>
+        <w:rPr>
+          <w:sz w:val="30"/>
+          <w:szCs w:val="30"/>
+          <w:lang w:val="ro-RO"/>
+        </w:rPr>
+        <w:t>se reduce la o parantezare în funcție</w:t>
+      </w:r>
+      <w:r>
+        <w:rPr>
+          <w:sz w:val="30"/>
+          <w:szCs w:val="30"/>
+          <w:lang w:val="ro-RO"/>
+        </w:rPr>
+        <w:t xml:space="preserve"> de s, după cum urmează:</w:t>
+      </w:r>
+    </w:p>
+    <w:p>
+      <w:pPr>
+        <w:pStyle w:val="NoSpacing"/>
+        <w:numPr>
+          <w:ilvl w:val="0"/>
+          <w:numId w:val="11"/>
+        </w:numPr>
+        <w:jc w:val="both"/>
+        <w:rPr>
+          <w:sz w:val="30"/>
+          <w:szCs w:val="30"/>
+          <w:lang w:val="ro-RO"/>
+        </w:rPr>
+      </w:pPr>
+      <w:r>
+        <w:rPr>
+          <w:sz w:val="30"/>
+          <w:szCs w:val="30"/>
+          <w:lang w:val="ro-RO"/>
+        </w:rPr>
+        <w:t xml:space="preserve">Calculul pleacă de la </w:t>
+      </w:r>
+      <w:r>
+        <w:rPr>
+          <w:sz w:val="30"/>
+          <w:szCs w:val="30"/>
+          <w:lang w:val="ro-RO"/>
+        </w:rPr>
+        <w:t>M</w:t>
+      </w:r>
+      <w:r>
+        <w:rPr>
+          <w:sz w:val="30"/>
+          <w:szCs w:val="30"/>
+          <w:vertAlign w:val="subscript"/>
+          <w:lang w:val="ro-RO"/>
+        </w:rPr>
+        <w:t>1..4</w:t>
+      </w:r>
+      <w:r>
+        <w:rPr>
+          <w:sz w:val="30"/>
+          <w:szCs w:val="30"/>
+          <w:lang w:val="ro-RO"/>
+        </w:rPr>
+        <w:t>, pentru care,</w:t>
+      </w:r>
+      <w:r>
+        <w:rPr>
+          <w:sz w:val="30"/>
+          <w:szCs w:val="30"/>
+          <w:vertAlign w:val="subscript"/>
+          <w:lang w:val="ro-RO"/>
+        </w:rPr>
+        <w:t xml:space="preserve"> </w:t>
+      </w:r>
+      <w:r>
+        <w:rPr>
+          <w:sz w:val="30"/>
+          <w:szCs w:val="30"/>
+          <w:lang w:val="ro-RO"/>
+        </w:rPr>
+        <w:t>s[</w:t>
+      </w:r>
+      <w:r>
+        <w:rPr>
+          <w:sz w:val="30"/>
+          <w:szCs w:val="30"/>
+          <w:lang w:val="ro-RO"/>
+        </w:rPr>
+        <w:t>1,4] = 3</w:t>
+      </w:r>
+      <w:r>
+        <w:rPr>
+          <w:sz w:val="30"/>
+          <w:szCs w:val="30"/>
+          <w:lang w:val="ro-RO"/>
+        </w:rPr>
+        <w:t xml:space="preserve"> </w:t>
+      </w:r>
+      <w:r>
+        <w:rPr>
+          <w:sz w:val="30"/>
+          <w:szCs w:val="30"/>
+          <w:lang w:val="ro-RO"/>
+        </w:rPr>
+        <w:t xml:space="preserve">ne indică faptul că vom înmulți </w:t>
+      </w:r>
+      <w:r>
+        <w:rPr>
+          <w:sz w:val="30"/>
+          <w:szCs w:val="30"/>
+          <w:lang w:val="ro-RO"/>
+        </w:rPr>
+        <w:t>M</w:t>
+      </w:r>
+      <w:r>
+        <w:rPr>
+          <w:sz w:val="30"/>
+          <w:szCs w:val="30"/>
+          <w:vertAlign w:val="subscript"/>
+          <w:lang w:val="ro-RO"/>
+        </w:rPr>
+        <w:t>1..3</w:t>
+      </w:r>
+      <w:r>
+        <w:rPr>
+          <w:sz w:val="30"/>
+          <w:szCs w:val="30"/>
+          <w:lang w:val="ro-RO"/>
+        </w:rPr>
+        <w:t xml:space="preserve"> cu M</w:t>
+      </w:r>
+      <w:r>
+        <w:rPr>
+          <w:sz w:val="30"/>
+          <w:szCs w:val="30"/>
+          <w:vertAlign w:val="subscript"/>
+          <w:lang w:val="ro-RO"/>
+        </w:rPr>
+        <w:t>4..4</w:t>
+      </w:r>
+      <w:r>
+        <w:rPr>
+          <w:sz w:val="30"/>
+          <w:szCs w:val="30"/>
+          <w:lang w:val="ro-RO"/>
+        </w:rPr>
+        <w:t xml:space="preserve">. </w:t>
+      </w:r>
+    </w:p>
+    <w:p>
+      <w:pPr>
+        <w:pStyle w:val="NoSpacing"/>
+        <w:numPr>
+          <w:ilvl w:val="0"/>
+          <w:numId w:val="11"/>
+        </w:numPr>
+        <w:jc w:val="both"/>
+        <w:rPr>
+          <w:sz w:val="30"/>
+          <w:szCs w:val="30"/>
+          <w:lang w:val="ro-RO"/>
+        </w:rPr>
+      </w:pPr>
+      <w:r>
+        <w:rPr>
+          <w:sz w:val="30"/>
+          <w:szCs w:val="30"/>
+          <w:lang w:val="ro-RO"/>
+        </w:rPr>
+        <w:t>M</w:t>
+      </w:r>
+      <w:r>
+        <w:rPr>
+          <w:sz w:val="30"/>
+          <w:szCs w:val="30"/>
+          <w:vertAlign w:val="subscript"/>
+          <w:lang w:val="ro-RO"/>
+        </w:rPr>
+        <w:t>1..3</w:t>
+      </w:r>
+      <w:r>
+        <w:rPr>
+          <w:sz w:val="30"/>
+          <w:szCs w:val="30"/>
+          <w:vertAlign w:val="subscript"/>
+          <w:lang w:val="ro-RO"/>
+        </w:rPr>
+        <w:t xml:space="preserve"> </w:t>
+      </w:r>
+      <w:r>
+        <w:rPr>
+          <w:sz w:val="30"/>
+          <w:szCs w:val="30"/>
+          <w:lang w:val="ro-RO"/>
+        </w:rPr>
+        <w:t xml:space="preserve">pentru care, s[1,3] = </w:t>
+      </w:r>
+      <w:r>
+        <w:rPr>
+          <w:sz w:val="30"/>
+          <w:szCs w:val="30"/>
+          <w:lang w:val="ro-RO"/>
+        </w:rPr>
+        <w:t xml:space="preserve">1 ne indică faptul că </w:t>
+      </w:r>
+      <w:r>
+        <w:rPr>
+          <w:sz w:val="30"/>
+          <w:szCs w:val="30"/>
+          <w:lang w:val="ro-RO"/>
+        </w:rPr>
+        <w:t xml:space="preserve">vom înmulți </w:t>
+      </w:r>
+      <w:r>
+        <w:rPr>
+          <w:sz w:val="30"/>
+          <w:szCs w:val="30"/>
+          <w:lang w:val="ro-RO"/>
+        </w:rPr>
+        <w:t>M</w:t>
+      </w:r>
+      <w:r>
+        <w:rPr>
+          <w:sz w:val="30"/>
+          <w:szCs w:val="30"/>
+          <w:vertAlign w:val="subscript"/>
+          <w:lang w:val="ro-RO"/>
+        </w:rPr>
+        <w:t>1..1</w:t>
+      </w:r>
+      <w:r>
+        <w:rPr>
+          <w:sz w:val="30"/>
+          <w:szCs w:val="30"/>
+          <w:lang w:val="ro-RO"/>
+        </w:rPr>
+        <w:t xml:space="preserve"> cu </w:t>
+      </w:r>
+      <w:r>
+        <w:rPr>
+          <w:sz w:val="30"/>
+          <w:szCs w:val="30"/>
+          <w:lang w:val="ro-RO"/>
+        </w:rPr>
+        <w:t>M</w:t>
+      </w:r>
+      <w:r>
+        <w:rPr>
+          <w:sz w:val="30"/>
+          <w:szCs w:val="30"/>
+          <w:vertAlign w:val="subscript"/>
+          <w:lang w:val="ro-RO"/>
+        </w:rPr>
+        <w:t>2..3</w:t>
+      </w:r>
+      <w:r>
+        <w:rPr>
+          <w:sz w:val="30"/>
+          <w:szCs w:val="30"/>
+          <w:lang w:val="ro-RO"/>
+        </w:rPr>
+        <w:t>.</w:t>
+      </w:r>
+    </w:p>
+    <w:p>
+      <w:pPr>
+        <w:pStyle w:val="NoSpacing"/>
+        <w:numPr>
+          <w:ilvl w:val="0"/>
+          <w:numId w:val="11"/>
+        </w:numPr>
+        <w:jc w:val="both"/>
+        <w:rPr>
+          <w:sz w:val="30"/>
+          <w:szCs w:val="30"/>
+          <w:lang w:val="ro-RO"/>
+        </w:rPr>
+      </w:pPr>
+      <w:r>
+        <w:rPr>
+          <w:sz w:val="30"/>
+          <w:szCs w:val="30"/>
+          <w:lang w:val="ro-RO"/>
+        </w:rPr>
+        <w:t>M</w:t>
+      </w:r>
+      <w:r>
+        <w:rPr>
+          <w:sz w:val="30"/>
+          <w:szCs w:val="30"/>
+          <w:vertAlign w:val="subscript"/>
+          <w:lang w:val="ro-RO"/>
+        </w:rPr>
+        <w:t>2..3</w:t>
+      </w:r>
+      <w:r>
+        <w:rPr>
+          <w:sz w:val="30"/>
+          <w:szCs w:val="30"/>
+          <w:lang w:val="ro-RO"/>
+        </w:rPr>
+        <w:t xml:space="preserve"> pentru care, s[2,3] = </w:t>
+      </w:r>
+      <w:r>
+        <w:rPr>
+          <w:sz w:val="30"/>
+          <w:szCs w:val="30"/>
+          <w:lang w:val="ro-RO"/>
+        </w:rPr>
+        <w:t>2</w:t>
+      </w:r>
+      <w:r>
+        <w:rPr>
+          <w:sz w:val="30"/>
+          <w:szCs w:val="30"/>
+          <w:lang w:val="ro-RO"/>
+        </w:rPr>
+        <w:t xml:space="preserve"> ne indică faptul că vom înmulți </w:t>
+      </w:r>
+      <w:r>
+        <w:rPr>
+          <w:sz w:val="30"/>
+          <w:szCs w:val="30"/>
+          <w:lang w:val="ro-RO"/>
+        </w:rPr>
+        <w:t>M</w:t>
+      </w:r>
+      <w:r>
+        <w:rPr>
+          <w:sz w:val="30"/>
+          <w:szCs w:val="30"/>
+          <w:vertAlign w:val="subscript"/>
+          <w:lang w:val="ro-RO"/>
+        </w:rPr>
+        <w:t xml:space="preserve">2..2 </w:t>
+      </w:r>
+      <w:r>
+        <w:rPr>
+          <w:sz w:val="30"/>
+          <w:szCs w:val="30"/>
+          <w:lang w:val="ro-RO"/>
+        </w:rPr>
+        <w:t>cu M</w:t>
+      </w:r>
+      <w:r>
+        <w:rPr>
+          <w:sz w:val="30"/>
+          <w:szCs w:val="30"/>
+          <w:vertAlign w:val="subscript"/>
+          <w:lang w:val="ro-RO"/>
+        </w:rPr>
+        <w:t>3..3</w:t>
+      </w:r>
+      <w:r>
+        <w:rPr>
+          <w:sz w:val="30"/>
+          <w:szCs w:val="30"/>
+          <w:lang w:val="ro-RO"/>
+        </w:rPr>
+        <w:t xml:space="preserve">. </w:t>
+      </w:r>
+    </w:p>
+    <w:p>
+      <w:pPr>
+        <w:pStyle w:val="NoSpacing"/>
+        <w:rPr>
+          <w:sz w:val="30"/>
+          <w:szCs w:val="30"/>
+          <w:lang w:val="ro-RO"/>
+        </w:rPr>
+      </w:pPr>
+    </w:p>
+    <w:p>
+      <w:pPr>
+        <w:pStyle w:val="NoSpacing"/>
+        <w:rPr>
+          <w:sz w:val="30"/>
+          <w:szCs w:val="30"/>
+          <w:lang w:val="ro-RO"/>
+        </w:rPr>
+      </w:pPr>
+      <w:r>
+        <w:rPr>
+          <w:sz w:val="30"/>
+          <w:szCs w:val="30"/>
+          <w:lang w:val="ro-RO"/>
+        </w:rPr>
+        <w:t xml:space="preserve">Astfel, înmulțirea devine: </w:t>
+      </w:r>
+      <w:r>
+        <w:rPr>
+          <w:sz w:val="30"/>
+          <w:szCs w:val="30"/>
+          <w:lang w:val="ro-RO"/>
+        </w:rPr>
+        <w:t>((M</w:t>
+      </w:r>
+      <w:r>
+        <w:rPr>
+          <w:sz w:val="30"/>
+          <w:szCs w:val="30"/>
+          <w:vertAlign w:val="subscript"/>
+          <w:lang w:val="ro-RO"/>
+        </w:rPr>
+        <w:t>1</w:t>
+      </w:r>
+      <w:r>
+        <w:rPr>
+          <w:sz w:val="30"/>
+          <w:szCs w:val="30"/>
+          <w:lang w:val="ro-RO"/>
+        </w:rPr>
+        <w:t>,</w:t>
+      </w:r>
+      <w:r>
+        <w:rPr>
+          <w:sz w:val="30"/>
+          <w:szCs w:val="30"/>
+          <w:lang w:val="ro-RO"/>
+        </w:rPr>
+        <w:t>(M</w:t>
+      </w:r>
+      <w:r>
+        <w:rPr>
+          <w:sz w:val="30"/>
+          <w:szCs w:val="30"/>
+          <w:vertAlign w:val="subscript"/>
+          <w:lang w:val="ro-RO"/>
+        </w:rPr>
+        <w:t>2</w:t>
+      </w:r>
+      <w:r>
+        <w:rPr>
+          <w:sz w:val="30"/>
+          <w:szCs w:val="30"/>
+          <w:lang w:val="ro-RO"/>
+        </w:rPr>
+        <w:t>,M</w:t>
+      </w:r>
+      <w:r>
+        <w:rPr>
+          <w:sz w:val="30"/>
+          <w:szCs w:val="30"/>
+          <w:vertAlign w:val="subscript"/>
+          <w:lang w:val="ro-RO"/>
+        </w:rPr>
+        <w:t>3</w:t>
+      </w:r>
+      <w:r>
+        <w:rPr>
+          <w:sz w:val="30"/>
+          <w:szCs w:val="30"/>
+          <w:lang w:val="ro-RO"/>
+        </w:rPr>
+        <w:t>)</w:t>
+      </w:r>
+      <w:r>
+        <w:rPr>
+          <w:sz w:val="30"/>
+          <w:szCs w:val="30"/>
+          <w:lang w:val="ro-RO"/>
+        </w:rPr>
+        <w:t>),M</w:t>
+      </w:r>
+      <w:r>
+        <w:rPr>
+          <w:sz w:val="30"/>
+          <w:szCs w:val="30"/>
+          <w:vertAlign w:val="subscript"/>
+          <w:lang w:val="ro-RO"/>
+        </w:rPr>
+        <w:t>4</w:t>
+      </w:r>
+      <w:r>
+        <w:rPr>
+          <w:sz w:val="30"/>
+          <w:szCs w:val="30"/>
+          <w:lang w:val="ro-RO"/>
+        </w:rPr>
+        <w:t>)</w:t>
+      </w:r>
+    </w:p>
+    <w:p>
+      <w:pPr>
+        <w:pStyle w:val="NoSpacing"/>
+        <w:jc w:val="both"/>
+        <w:rPr>
+          <w:sz w:val="30"/>
+          <w:szCs w:val="30"/>
+          <w:lang w:val="ro-RO"/>
+        </w:rPr>
+      </w:pPr>
+    </w:p>
+    <w:p>
+      <w:pPr>
+        <w:pStyle w:val="NoSpacing"/>
+        <w:jc w:val="both"/>
+        <w:rPr>
+          <w:sz w:val="30"/>
+          <w:szCs w:val="30"/>
+          <w:lang w:val="ro-RO"/>
+        </w:rPr>
+      </w:pPr>
+      <w:r>
+        <w:rPr>
+          <w:sz w:val="30"/>
+          <w:szCs w:val="30"/>
+          <w:lang w:val="ro-RO"/>
+        </w:rPr>
+        <w:tab/>
       </w:r>
     </w:p>
     <w:sectPr>
@@ -7608,6 +9614,119 @@
     </w:lvl>
   </w:abstractNum>
   <w:abstractNum w:abstractNumId="7" w15:restartNumberingAfterBreak="0">
+    <w:nsid w:val="5E5D57FC"/>
+    <w:multiLevelType w:val="hybridMultilevel"/>
+    <w:tmpl w:val="288614FE"/>
+    <w:lvl w:ilvl="0" w:tplc="04090001">
+      <w:start w:val="1"/>
+      <w:numFmt w:val="bullet"/>
+      <w:lvlText w:val=""/>
+      <w:lvlJc w:val="left"/>
+      <w:pPr>
+        <w:ind w:left="720" w:hanging="360"/>
+      </w:pPr>
+      <w:rPr>
+        <w:rFonts w:ascii="Symbol" w:hAnsi="Symbol" w:hint="default"/>
+      </w:rPr>
+    </w:lvl>
+    <w:lvl w:ilvl="1" w:tplc="04090003" w:tentative="1">
+      <w:start w:val="1"/>
+      <w:numFmt w:val="bullet"/>
+      <w:lvlText w:val="o"/>
+      <w:lvlJc w:val="left"/>
+      <w:pPr>
+        <w:ind w:left="1440" w:hanging="360"/>
+      </w:pPr>
+      <w:rPr>
+        <w:rFonts w:ascii="Courier New" w:hAnsi="Courier New" w:cs="Courier New" w:hint="default"/>
+      </w:rPr>
+    </w:lvl>
+    <w:lvl w:ilvl="2" w:tplc="04090005" w:tentative="1">
+      <w:start w:val="1"/>
+      <w:numFmt w:val="bullet"/>
+      <w:lvlText w:val=""/>
+      <w:lvlJc w:val="left"/>
+      <w:pPr>
+        <w:ind w:left="2160" w:hanging="360"/>
+      </w:pPr>
+      <w:rPr>
+        <w:rFonts w:ascii="Wingdings" w:hAnsi="Wingdings" w:hint="default"/>
+      </w:rPr>
+    </w:lvl>
+    <w:lvl w:ilvl="3" w:tplc="04090001" w:tentative="1">
+      <w:start w:val="1"/>
+      <w:numFmt w:val="bullet"/>
+      <w:lvlText w:val=""/>
+      <w:lvlJc w:val="left"/>
+      <w:pPr>
+        <w:ind w:left="2880" w:hanging="360"/>
+      </w:pPr>
+      <w:rPr>
+        <w:rFonts w:ascii="Symbol" w:hAnsi="Symbol" w:hint="default"/>
+      </w:rPr>
+    </w:lvl>
+    <w:lvl w:ilvl="4" w:tplc="04090003" w:tentative="1">
+      <w:start w:val="1"/>
+      <w:numFmt w:val="bullet"/>
+      <w:lvlText w:val="o"/>
+      <w:lvlJc w:val="left"/>
+      <w:pPr>
+        <w:ind w:left="3600" w:hanging="360"/>
+      </w:pPr>
+      <w:rPr>
+        <w:rFonts w:ascii="Courier New" w:hAnsi="Courier New" w:cs="Courier New" w:hint="default"/>
+      </w:rPr>
+    </w:lvl>
+    <w:lvl w:ilvl="5" w:tplc="04090005" w:tentative="1">
+      <w:start w:val="1"/>
+      <w:numFmt w:val="bullet"/>
+      <w:lvlText w:val=""/>
+      <w:lvlJc w:val="left"/>
+      <w:pPr>
+        <w:ind w:left="4320" w:hanging="360"/>
+      </w:pPr>
+      <w:rPr>
+        <w:rFonts w:ascii="Wingdings" w:hAnsi="Wingdings" w:hint="default"/>
+      </w:rPr>
+    </w:lvl>
+    <w:lvl w:ilvl="6" w:tplc="04090001" w:tentative="1">
+      <w:start w:val="1"/>
+      <w:numFmt w:val="bullet"/>
+      <w:lvlText w:val=""/>
+      <w:lvlJc w:val="left"/>
+      <w:pPr>
+        <w:ind w:left="5040" w:hanging="360"/>
+      </w:pPr>
+      <w:rPr>
+        <w:rFonts w:ascii="Symbol" w:hAnsi="Symbol" w:hint="default"/>
+      </w:rPr>
+    </w:lvl>
+    <w:lvl w:ilvl="7" w:tplc="04090003" w:tentative="1">
+      <w:start w:val="1"/>
+      <w:numFmt w:val="bullet"/>
+      <w:lvlText w:val="o"/>
+      <w:lvlJc w:val="left"/>
+      <w:pPr>
+        <w:ind w:left="5760" w:hanging="360"/>
+      </w:pPr>
+      <w:rPr>
+        <w:rFonts w:ascii="Courier New" w:hAnsi="Courier New" w:cs="Courier New" w:hint="default"/>
+      </w:rPr>
+    </w:lvl>
+    <w:lvl w:ilvl="8" w:tplc="04090005" w:tentative="1">
+      <w:start w:val="1"/>
+      <w:numFmt w:val="bullet"/>
+      <w:lvlText w:val=""/>
+      <w:lvlJc w:val="left"/>
+      <w:pPr>
+        <w:ind w:left="6480" w:hanging="360"/>
+      </w:pPr>
+      <w:rPr>
+        <w:rFonts w:ascii="Wingdings" w:hAnsi="Wingdings" w:hint="default"/>
+      </w:rPr>
+    </w:lvl>
+  </w:abstractNum>
+  <w:abstractNum w:abstractNumId="8" w15:restartNumberingAfterBreak="0">
     <w:nsid w:val="60334F77"/>
     <w:multiLevelType w:val="hybridMultilevel"/>
     <w:tmpl w:val="76B0C8E0"/>
@@ -7696,7 +9815,7 @@
       </w:pPr>
     </w:lvl>
   </w:abstractNum>
-  <w:abstractNum w:abstractNumId="8" w15:restartNumberingAfterBreak="0">
+  <w:abstractNum w:abstractNumId="9" w15:restartNumberingAfterBreak="0">
     <w:nsid w:val="6C9C5E93"/>
     <w:multiLevelType w:val="hybridMultilevel"/>
     <w:tmpl w:val="FB9E68C6"/>
@@ -7785,7 +9904,7 @@
       </w:pPr>
     </w:lvl>
   </w:abstractNum>
-  <w:abstractNum w:abstractNumId="9" w15:restartNumberingAfterBreak="0">
+  <w:abstractNum w:abstractNumId="10" w15:restartNumberingAfterBreak="0">
     <w:nsid w:val="78AA712C"/>
     <w:multiLevelType w:val="hybridMultilevel"/>
     <w:tmpl w:val="EBFA712E"/>
@@ -7884,13 +10003,13 @@
     <w:abstractNumId w:val="5"/>
   </w:num>
   <w:num w:numId="4">
-    <w:abstractNumId w:val="7"/>
+    <w:abstractNumId w:val="8"/>
   </w:num>
   <w:num w:numId="5">
     <w:abstractNumId w:val="3"/>
   </w:num>
   <w:num w:numId="6">
-    <w:abstractNumId w:val="8"/>
+    <w:abstractNumId w:val="9"/>
   </w:num>
   <w:num w:numId="7">
     <w:abstractNumId w:val="2"/>
@@ -7899,10 +10018,13 @@
     <w:abstractNumId w:val="1"/>
   </w:num>
   <w:num w:numId="9">
-    <w:abstractNumId w:val="9"/>
+    <w:abstractNumId w:val="10"/>
   </w:num>
   <w:num w:numId="10">
     <w:abstractNumId w:val="4"/>
+  </w:num>
+  <w:num w:numId="11">
+    <w:abstractNumId w:val="7"/>
   </w:num>
 </w:numbering>
 </file>

--- a/PAE/Referat Proiectarea algoritmilor eficienti.docx
+++ b/PAE/Referat Proiectarea algoritmilor eficienti.docx
@@ -12,47 +12,29 @@
           <w:lang w:val="ro-RO"/>
         </w:rPr>
       </w:pPr>
-      <w:proofErr w:type="spellStart"/>
       <w:r>
         <w:rPr>
           <w:sz w:val="40"/>
           <w:szCs w:val="40"/>
         </w:rPr>
-        <w:t>Programarea</w:t>
-      </w:r>
-      <w:proofErr w:type="spellEnd"/>
+        <w:t>Programarea dinamic</w:t>
+      </w:r>
       <w:r>
         <w:rPr>
           <w:sz w:val="40"/>
           <w:szCs w:val="40"/>
-        </w:rPr>
-        <w:t xml:space="preserve"> </w:t>
-      </w:r>
-      <w:proofErr w:type="spellStart"/>
-      <w:r>
+          <w:lang w:val="ro-RO"/>
+        </w:rPr>
+        <w:t>ă</w:t>
+      </w:r>
+    </w:p>
+    <w:p>
+      <w:pPr>
+        <w:pStyle w:val="NoSpacing"/>
+        <w:jc w:val="center"/>
         <w:rPr>
           <w:sz w:val="40"/>
           <w:szCs w:val="40"/>
-        </w:rPr>
-        <w:t>dinamic</w:t>
-      </w:r>
-      <w:proofErr w:type="spellEnd"/>
-      <w:r>
-        <w:rPr>
-          <w:sz w:val="40"/>
-          <w:szCs w:val="40"/>
-          <w:lang w:val="ro-RO"/>
-        </w:rPr>
-        <w:t>ă</w:t>
-      </w:r>
-    </w:p>
-    <w:p>
-      <w:pPr>
-        <w:pStyle w:val="NoSpacing"/>
-        <w:jc w:val="center"/>
-        <w:rPr>
-          <w:sz w:val="40"/>
-          <w:szCs w:val="40"/>
           <w:lang w:val="ro-RO"/>
         </w:rPr>
       </w:pPr>
@@ -186,33 +168,8 @@
           <w:sz w:val="30"/>
           <w:szCs w:val="30"/>
         </w:rPr>
-        <w:t xml:space="preserve">[n], </w:t>
-      </w:r>
-      <w:proofErr w:type="spellStart"/>
-      <w:r>
-        <w:rPr>
-          <w:sz w:val="30"/>
-          <w:szCs w:val="30"/>
-        </w:rPr>
-        <w:t>pentru</w:t>
-      </w:r>
-      <w:proofErr w:type="spellEnd"/>
-      <w:r>
-        <w:rPr>
-          <w:sz w:val="30"/>
-          <w:szCs w:val="30"/>
-        </w:rPr>
-        <w:t xml:space="preserve"> care se </w:t>
-      </w:r>
-      <w:proofErr w:type="spellStart"/>
-      <w:r>
-        <w:rPr>
-          <w:sz w:val="30"/>
-          <w:szCs w:val="30"/>
-        </w:rPr>
-        <w:t>dore</w:t>
-      </w:r>
-      <w:proofErr w:type="spellEnd"/>
+        <w:t>[n], pentru care se dore</w:t>
+      </w:r>
       <w:r>
         <w:rPr>
           <w:sz w:val="30"/>
@@ -1956,78 +1913,20 @@
           <w:lang w:val="ro-RO"/>
         </w:rPr>
       </w:pPr>
-      <w:proofErr w:type="spellStart"/>
-      <w:r>
-        <w:rPr>
-          <w:sz w:val="32"/>
-          <w:szCs w:val="30"/>
-        </w:rPr>
-        <w:t>Pentru</w:t>
-      </w:r>
-      <w:proofErr w:type="spellEnd"/>
-      <w:r>
-        <w:rPr>
-          <w:sz w:val="32"/>
-          <w:szCs w:val="30"/>
-        </w:rPr>
-        <w:t xml:space="preserve"> a </w:t>
-      </w:r>
-      <w:proofErr w:type="spellStart"/>
-      <w:r>
-        <w:rPr>
-          <w:sz w:val="32"/>
-          <w:szCs w:val="30"/>
-        </w:rPr>
-        <w:t>determina</w:t>
-      </w:r>
-      <w:proofErr w:type="spellEnd"/>
-      <w:r>
-        <w:rPr>
-          <w:sz w:val="32"/>
-          <w:szCs w:val="30"/>
-        </w:rPr>
-        <w:t xml:space="preserve"> </w:t>
-      </w:r>
-      <w:r>
-        <w:rPr>
-          <w:sz w:val="32"/>
-          <w:szCs w:val="30"/>
-        </w:rPr>
-        <w:t xml:space="preserve">care </w:t>
-      </w:r>
-      <w:proofErr w:type="spellStart"/>
-      <w:r>
-        <w:rPr>
-          <w:sz w:val="32"/>
-          <w:szCs w:val="30"/>
-        </w:rPr>
-        <w:t>este</w:t>
-      </w:r>
-      <w:proofErr w:type="spellEnd"/>
-      <w:r>
-        <w:rPr>
-          <w:sz w:val="32"/>
-          <w:szCs w:val="30"/>
-        </w:rPr>
-        <w:t xml:space="preserve"> </w:t>
-      </w:r>
-      <w:proofErr w:type="spellStart"/>
-      <w:r>
-        <w:rPr>
-          <w:sz w:val="32"/>
-          <w:szCs w:val="30"/>
-        </w:rPr>
-        <w:t>ordinea</w:t>
-      </w:r>
-      <w:proofErr w:type="spellEnd"/>
-      <w:r>
-        <w:rPr>
-          <w:sz w:val="32"/>
-          <w:szCs w:val="30"/>
-        </w:rPr>
-        <w:t xml:space="preserve"> </w:t>
-      </w:r>
-      <w:proofErr w:type="spellStart"/>
+      <w:r>
+        <w:rPr>
+          <w:sz w:val="32"/>
+          <w:szCs w:val="30"/>
+        </w:rPr>
+        <w:t xml:space="preserve">Pentru a determina </w:t>
+      </w:r>
+      <w:r>
+        <w:rPr>
+          <w:sz w:val="32"/>
+          <w:szCs w:val="30"/>
+        </w:rPr>
+        <w:t xml:space="preserve">care este ordinea </w:t>
+      </w:r>
       <w:r>
         <w:rPr>
           <w:sz w:val="32"/>
@@ -2035,7 +1934,6 @@
         </w:rPr>
         <w:t>optim</w:t>
       </w:r>
-      <w:proofErr w:type="spellEnd"/>
       <w:r>
         <w:rPr>
           <w:sz w:val="32"/>
@@ -2625,166 +2523,27 @@
         </w:rPr>
         <w:tab/>
       </w:r>
-      <w:proofErr w:type="gramStart"/>
-      <w:r>
-        <w:rPr>
-          <w:sz w:val="30"/>
-          <w:szCs w:val="30"/>
-        </w:rPr>
-        <w:t>T(</w:t>
-      </w:r>
-      <w:proofErr w:type="gramEnd"/>
-      <w:r>
-        <w:rPr>
-          <w:sz w:val="30"/>
-          <w:szCs w:val="30"/>
-        </w:rPr>
-        <w:t>10) = 4862</w:t>
-      </w:r>
-      <w:r>
-        <w:rPr>
-          <w:sz w:val="30"/>
-          <w:szCs w:val="30"/>
-        </w:rPr>
-        <w:t xml:space="preserve">. </w:t>
-      </w:r>
-      <w:proofErr w:type="spellStart"/>
-      <w:r>
-        <w:rPr>
-          <w:sz w:val="30"/>
-          <w:szCs w:val="30"/>
-        </w:rPr>
-        <w:t>Aceste</w:t>
-      </w:r>
-      <w:proofErr w:type="spellEnd"/>
-      <w:r>
-        <w:rPr>
-          <w:sz w:val="30"/>
-          <w:szCs w:val="30"/>
-        </w:rPr>
-        <w:t xml:space="preserve"> </w:t>
-      </w:r>
-      <w:proofErr w:type="spellStart"/>
-      <w:r>
-        <w:rPr>
-          <w:sz w:val="30"/>
-          <w:szCs w:val="30"/>
-        </w:rPr>
-        <w:t>valori</w:t>
-      </w:r>
-      <w:proofErr w:type="spellEnd"/>
-      <w:r>
-        <w:rPr>
-          <w:sz w:val="30"/>
-          <w:szCs w:val="30"/>
-        </w:rPr>
-        <w:t xml:space="preserve"> </w:t>
-      </w:r>
-      <w:proofErr w:type="spellStart"/>
-      <w:r>
-        <w:rPr>
-          <w:sz w:val="30"/>
-          <w:szCs w:val="30"/>
-        </w:rPr>
-        <w:t>pentru</w:t>
-      </w:r>
-      <w:proofErr w:type="spellEnd"/>
-      <w:r>
-        <w:rPr>
-          <w:sz w:val="30"/>
-          <w:szCs w:val="30"/>
-        </w:rPr>
-        <w:t xml:space="preserve"> </w:t>
-      </w:r>
-      <w:proofErr w:type="gramStart"/>
-      <w:r>
-        <w:rPr>
-          <w:sz w:val="30"/>
-          <w:szCs w:val="30"/>
-        </w:rPr>
-        <w:t>T(</w:t>
-      </w:r>
-      <w:proofErr w:type="gramEnd"/>
-      <w:r>
-        <w:rPr>
-          <w:sz w:val="30"/>
-          <w:szCs w:val="30"/>
-        </w:rPr>
-        <w:t xml:space="preserve">n) </w:t>
-      </w:r>
-      <w:proofErr w:type="spellStart"/>
-      <w:r>
-        <w:rPr>
-          <w:sz w:val="30"/>
-          <w:szCs w:val="30"/>
-        </w:rPr>
-        <w:t>sunt</w:t>
-      </w:r>
-      <w:proofErr w:type="spellEnd"/>
-      <w:r>
-        <w:rPr>
-          <w:sz w:val="30"/>
-          <w:szCs w:val="30"/>
-        </w:rPr>
-        <w:t xml:space="preserve"> </w:t>
-      </w:r>
-      <w:proofErr w:type="spellStart"/>
-      <w:r>
-        <w:rPr>
-          <w:sz w:val="30"/>
-          <w:szCs w:val="30"/>
-        </w:rPr>
-        <w:t>cunoscute</w:t>
-      </w:r>
-      <w:proofErr w:type="spellEnd"/>
-      <w:r>
-        <w:rPr>
-          <w:sz w:val="30"/>
-          <w:szCs w:val="30"/>
-        </w:rPr>
-        <w:t xml:space="preserve"> ca </w:t>
-      </w:r>
-      <w:proofErr w:type="spellStart"/>
-      <w:r>
-        <w:rPr>
-          <w:sz w:val="30"/>
-          <w:szCs w:val="30"/>
-        </w:rPr>
-        <w:t>numerele</w:t>
-      </w:r>
-      <w:proofErr w:type="spellEnd"/>
-      <w:r>
-        <w:rPr>
-          <w:sz w:val="30"/>
-          <w:szCs w:val="30"/>
-        </w:rPr>
-        <w:t xml:space="preserve"> catalane. </w:t>
-      </w:r>
-      <w:proofErr w:type="spellStart"/>
-      <w:r>
-        <w:rPr>
-          <w:sz w:val="30"/>
-          <w:szCs w:val="30"/>
-        </w:rPr>
-        <w:t>Numerele</w:t>
-      </w:r>
-      <w:proofErr w:type="spellEnd"/>
-      <w:r>
-        <w:rPr>
-          <w:sz w:val="30"/>
-          <w:szCs w:val="30"/>
-        </w:rPr>
-        <w:t xml:space="preserve"> catalane au </w:t>
-      </w:r>
-      <w:proofErr w:type="spellStart"/>
-      <w:r>
-        <w:rPr>
-          <w:sz w:val="30"/>
-          <w:szCs w:val="30"/>
-        </w:rPr>
-        <w:t>urm</w:t>
-      </w:r>
-      <w:proofErr w:type="spellEnd"/>
+      <w:r>
+        <w:rPr>
+          <w:sz w:val="30"/>
+          <w:szCs w:val="30"/>
+        </w:rPr>
+        <w:t>T(10) = 4862</w:t>
+      </w:r>
+      <w:r>
+        <w:rPr>
+          <w:sz w:val="30"/>
+          <w:szCs w:val="30"/>
+        </w:rPr>
+        <w:t xml:space="preserve">. Aceste valori pentru T(n) sunt cunoscute ca numerele catalane. </w:t>
+      </w:r>
+      <w:r>
+        <w:rPr>
+          <w:sz w:val="30"/>
+          <w:szCs w:val="30"/>
+        </w:rPr>
+        <w:t>Numerele catalane au urm</w:t>
+      </w:r>
       <w:r>
         <w:rPr>
           <w:sz w:val="30"/>
@@ -2899,53 +2658,8 @@
           <w:szCs w:val="30"/>
         </w:rPr>
         <w:tab/>
-      </w:r>
-      <w:proofErr w:type="spellStart"/>
-      <w:r>
-        <w:rPr>
-          <w:b/>
-          <w:sz w:val="30"/>
-          <w:szCs w:val="30"/>
-        </w:rPr>
-        <w:t>Structura</w:t>
-      </w:r>
-      <w:proofErr w:type="spellEnd"/>
-      <w:r>
-        <w:rPr>
-          <w:b/>
-          <w:sz w:val="30"/>
-          <w:szCs w:val="30"/>
-        </w:rPr>
-        <w:t xml:space="preserve"> </w:t>
-      </w:r>
-      <w:proofErr w:type="spellStart"/>
-      <w:r>
-        <w:rPr>
-          <w:b/>
-          <w:sz w:val="30"/>
-          <w:szCs w:val="30"/>
-        </w:rPr>
-        <w:t>unei</w:t>
-      </w:r>
-      <w:proofErr w:type="spellEnd"/>
-      <w:r>
-        <w:rPr>
-          <w:b/>
-          <w:sz w:val="30"/>
-          <w:szCs w:val="30"/>
-        </w:rPr>
-        <w:t xml:space="preserve"> </w:t>
-      </w:r>
-      <w:proofErr w:type="spellStart"/>
-      <w:r>
-        <w:rPr>
-          <w:b/>
-          <w:sz w:val="30"/>
-          <w:szCs w:val="30"/>
-        </w:rPr>
-        <w:t>parante</w:t>
-      </w:r>
-      <w:proofErr w:type="spellEnd"/>
+        <w:t>Structura unei parante</w:t>
+      </w:r>
       <w:r>
         <w:rPr>
           <w:b/>
@@ -4777,707 +4491,104 @@
         </w:rPr>
         <w:tab/>
       </w:r>
-      <w:proofErr w:type="spellStart"/>
-      <w:r>
-        <w:rPr>
-          <w:sz w:val="30"/>
-          <w:szCs w:val="30"/>
-        </w:rPr>
-        <w:t>Ecuația</w:t>
-      </w:r>
-      <w:proofErr w:type="spellEnd"/>
-      <w:r>
-        <w:rPr>
-          <w:sz w:val="30"/>
-          <w:szCs w:val="30"/>
-        </w:rPr>
-        <w:t xml:space="preserve"> </w:t>
-      </w:r>
-      <w:proofErr w:type="spellStart"/>
-      <w:r>
-        <w:rPr>
-          <w:sz w:val="30"/>
-          <w:szCs w:val="30"/>
-        </w:rPr>
-        <w:t>prezentată</w:t>
-      </w:r>
-      <w:proofErr w:type="spellEnd"/>
-      <w:r>
-        <w:rPr>
-          <w:sz w:val="30"/>
-          <w:szCs w:val="30"/>
-        </w:rPr>
-        <w:t xml:space="preserve"> anterior </w:t>
-      </w:r>
-      <w:proofErr w:type="spellStart"/>
-      <w:r>
-        <w:rPr>
-          <w:sz w:val="30"/>
-          <w:szCs w:val="30"/>
-        </w:rPr>
-        <w:t>presupune</w:t>
-      </w:r>
-      <w:proofErr w:type="spellEnd"/>
-      <w:r>
-        <w:rPr>
-          <w:sz w:val="30"/>
-          <w:szCs w:val="30"/>
-        </w:rPr>
-        <w:t xml:space="preserve"> </w:t>
-      </w:r>
-      <w:proofErr w:type="spellStart"/>
-      <w:r>
-        <w:rPr>
-          <w:sz w:val="30"/>
-          <w:szCs w:val="30"/>
-        </w:rPr>
-        <w:t>cunoașterea</w:t>
-      </w:r>
-      <w:proofErr w:type="spellEnd"/>
-      <w:r>
-        <w:rPr>
-          <w:sz w:val="30"/>
-          <w:szCs w:val="30"/>
-        </w:rPr>
-        <w:t xml:space="preserve"> </w:t>
-      </w:r>
-      <w:proofErr w:type="spellStart"/>
-      <w:r>
-        <w:rPr>
-          <w:sz w:val="30"/>
-          <w:szCs w:val="30"/>
-        </w:rPr>
-        <w:t>lui</w:t>
-      </w:r>
-      <w:proofErr w:type="spellEnd"/>
-      <w:r>
-        <w:rPr>
-          <w:sz w:val="30"/>
-          <w:szCs w:val="30"/>
-        </w:rPr>
-        <w:t xml:space="preserve"> k, </w:t>
-      </w:r>
-      <w:proofErr w:type="spellStart"/>
-      <w:r>
-        <w:rPr>
-          <w:sz w:val="30"/>
-          <w:szCs w:val="30"/>
-        </w:rPr>
-        <w:t>lucru</w:t>
-      </w:r>
-      <w:proofErr w:type="spellEnd"/>
-      <w:r>
-        <w:rPr>
-          <w:sz w:val="30"/>
-          <w:szCs w:val="30"/>
-        </w:rPr>
-        <w:t xml:space="preserve"> care nu </w:t>
-      </w:r>
-      <w:proofErr w:type="spellStart"/>
-      <w:proofErr w:type="gramStart"/>
-      <w:r>
-        <w:rPr>
-          <w:sz w:val="30"/>
-          <w:szCs w:val="30"/>
-        </w:rPr>
-        <w:t>este</w:t>
-      </w:r>
-      <w:proofErr w:type="spellEnd"/>
-      <w:proofErr w:type="gramEnd"/>
-      <w:r>
-        <w:rPr>
-          <w:sz w:val="30"/>
-          <w:szCs w:val="30"/>
-        </w:rPr>
-        <w:t xml:space="preserve"> </w:t>
-      </w:r>
-      <w:proofErr w:type="spellStart"/>
-      <w:r>
-        <w:rPr>
-          <w:sz w:val="30"/>
-          <w:szCs w:val="30"/>
-        </w:rPr>
-        <w:t>posibil</w:t>
-      </w:r>
-      <w:proofErr w:type="spellEnd"/>
-      <w:r>
-        <w:rPr>
-          <w:sz w:val="30"/>
-          <w:szCs w:val="30"/>
-        </w:rPr>
-        <w:t xml:space="preserve">. </w:t>
-      </w:r>
-      <w:proofErr w:type="spellStart"/>
-      <w:r>
-        <w:rPr>
-          <w:sz w:val="30"/>
-          <w:szCs w:val="30"/>
-        </w:rPr>
-        <w:t>Există</w:t>
-      </w:r>
-      <w:proofErr w:type="spellEnd"/>
-      <w:r>
-        <w:rPr>
-          <w:sz w:val="30"/>
-          <w:szCs w:val="30"/>
-        </w:rPr>
-        <w:t xml:space="preserve"> </w:t>
-      </w:r>
-      <w:proofErr w:type="spellStart"/>
-      <w:r>
-        <w:rPr>
-          <w:sz w:val="30"/>
-          <w:szCs w:val="30"/>
-        </w:rPr>
-        <w:t>doar</w:t>
-      </w:r>
-      <w:proofErr w:type="spellEnd"/>
-      <w:r>
-        <w:rPr>
-          <w:sz w:val="30"/>
-          <w:szCs w:val="30"/>
-        </w:rPr>
-        <w:t xml:space="preserve"> j-</w:t>
-      </w:r>
-      <w:proofErr w:type="spellStart"/>
-      <w:r>
-        <w:rPr>
-          <w:sz w:val="30"/>
-          <w:szCs w:val="30"/>
+      <w:r>
+        <w:rPr>
+          <w:sz w:val="30"/>
+          <w:szCs w:val="30"/>
+        </w:rPr>
+        <w:t xml:space="preserve">Ecuația prezentată anterior presupune cunoașterea lui k, lucru care nu este posibil. </w:t>
+      </w:r>
+      <w:r>
+        <w:rPr>
+          <w:sz w:val="30"/>
+          <w:szCs w:val="30"/>
+        </w:rPr>
+        <w:t xml:space="preserve">Există </w:t>
+      </w:r>
+      <w:r>
+        <w:rPr>
+          <w:sz w:val="30"/>
+          <w:szCs w:val="30"/>
+        </w:rPr>
+        <w:t>doar j-</w:t>
+      </w:r>
+      <w:r>
+        <w:rPr>
+          <w:sz w:val="30"/>
+          <w:szCs w:val="30"/>
+        </w:rPr>
+        <w:t xml:space="preserve">i </w:t>
+      </w:r>
+      <w:r>
+        <w:rPr>
+          <w:sz w:val="30"/>
+          <w:szCs w:val="30"/>
+        </w:rPr>
+        <w:t>valori pentru k</w:t>
+      </w:r>
+      <w:r>
+        <w:rPr>
+          <w:sz w:val="30"/>
+          <w:szCs w:val="30"/>
+        </w:rPr>
+        <w:t>, și anume: k=i, i+1,</w:t>
+      </w:r>
+      <w:r>
+        <w:rPr>
+          <w:sz w:val="30"/>
+          <w:szCs w:val="30"/>
+        </w:rPr>
+        <w:t>…</w:t>
+      </w:r>
+      <w:r>
+        <w:rPr>
+          <w:sz w:val="30"/>
+          <w:szCs w:val="30"/>
+        </w:rPr>
+        <w:t>,j-1</w:t>
+      </w:r>
+      <w:r>
+        <w:rPr>
+          <w:sz w:val="30"/>
+          <w:szCs w:val="30"/>
+        </w:rPr>
+        <w:t>. Pentru a determina parantezarea optim</w:t>
+      </w:r>
+      <w:r>
+        <w:rPr>
+          <w:sz w:val="30"/>
+          <w:szCs w:val="30"/>
+        </w:rPr>
+        <w:t xml:space="preserve">ă </w:t>
+      </w:r>
+      <w:r>
+        <w:rPr>
+          <w:sz w:val="30"/>
+          <w:szCs w:val="30"/>
+        </w:rPr>
+        <w:t>trebuie să verificăm toate valorile m[i,j]</w:t>
+      </w:r>
+      <w:r>
+        <w:rPr>
+          <w:sz w:val="30"/>
+          <w:szCs w:val="30"/>
+        </w:rPr>
+        <w:t xml:space="preserve"> pentru a o putea găsi pe cea mai bună. Astfel, definiția recursivă a costului minim pentru parantezarea produsului M</w:t>
+      </w:r>
+      <w:r>
+        <w:rPr>
+          <w:sz w:val="30"/>
+          <w:szCs w:val="30"/>
+          <w:vertAlign w:val="subscript"/>
         </w:rPr>
         <w:t>i</w:t>
       </w:r>
-      <w:proofErr w:type="spellEnd"/>
-      <w:r>
-        <w:rPr>
-          <w:sz w:val="30"/>
-          <w:szCs w:val="30"/>
-        </w:rPr>
-        <w:t xml:space="preserve"> </w:t>
-      </w:r>
-      <w:proofErr w:type="spellStart"/>
-      <w:r>
-        <w:rPr>
-          <w:sz w:val="30"/>
-          <w:szCs w:val="30"/>
-        </w:rPr>
-        <w:t>valori</w:t>
-      </w:r>
-      <w:proofErr w:type="spellEnd"/>
-      <w:r>
-        <w:rPr>
-          <w:sz w:val="30"/>
-          <w:szCs w:val="30"/>
-        </w:rPr>
-        <w:t xml:space="preserve"> </w:t>
-      </w:r>
-      <w:proofErr w:type="spellStart"/>
-      <w:r>
-        <w:rPr>
-          <w:sz w:val="30"/>
-          <w:szCs w:val="30"/>
-        </w:rPr>
-        <w:t>pentru</w:t>
-      </w:r>
-      <w:proofErr w:type="spellEnd"/>
-      <w:r>
-        <w:rPr>
-          <w:sz w:val="30"/>
-          <w:szCs w:val="30"/>
-        </w:rPr>
-        <w:t xml:space="preserve"> k</w:t>
-      </w:r>
-      <w:r>
-        <w:rPr>
-          <w:sz w:val="30"/>
-          <w:szCs w:val="30"/>
-        </w:rPr>
-        <w:t xml:space="preserve">, </w:t>
-      </w:r>
-      <w:proofErr w:type="spellStart"/>
-      <w:r>
-        <w:rPr>
-          <w:sz w:val="30"/>
-          <w:szCs w:val="30"/>
-        </w:rPr>
-        <w:t>și</w:t>
-      </w:r>
-      <w:proofErr w:type="spellEnd"/>
-      <w:r>
-        <w:rPr>
-          <w:sz w:val="30"/>
-          <w:szCs w:val="30"/>
-        </w:rPr>
-        <w:t xml:space="preserve"> </w:t>
-      </w:r>
-      <w:proofErr w:type="spellStart"/>
-      <w:r>
-        <w:rPr>
-          <w:sz w:val="30"/>
-          <w:szCs w:val="30"/>
-        </w:rPr>
-        <w:t>anume</w:t>
-      </w:r>
-      <w:proofErr w:type="spellEnd"/>
-      <w:r>
-        <w:rPr>
-          <w:sz w:val="30"/>
-          <w:szCs w:val="30"/>
-        </w:rPr>
-        <w:t>: k=</w:t>
-      </w:r>
-      <w:proofErr w:type="spellStart"/>
-      <w:r>
-        <w:rPr>
-          <w:sz w:val="30"/>
-          <w:szCs w:val="30"/>
-        </w:rPr>
-        <w:t>i</w:t>
-      </w:r>
-      <w:proofErr w:type="spellEnd"/>
-      <w:r>
-        <w:rPr>
-          <w:sz w:val="30"/>
-          <w:szCs w:val="30"/>
-        </w:rPr>
-        <w:t>, i+1,</w:t>
-      </w:r>
-      <w:r>
-        <w:rPr>
-          <w:sz w:val="30"/>
-          <w:szCs w:val="30"/>
-        </w:rPr>
-        <w:t>…</w:t>
-      </w:r>
-      <w:proofErr w:type="gramStart"/>
-      <w:r>
-        <w:rPr>
-          <w:sz w:val="30"/>
-          <w:szCs w:val="30"/>
-        </w:rPr>
-        <w:t>,j</w:t>
-      </w:r>
-      <w:proofErr w:type="gramEnd"/>
-      <w:r>
-        <w:rPr>
-          <w:sz w:val="30"/>
-          <w:szCs w:val="30"/>
-        </w:rPr>
-        <w:t>-1</w:t>
-      </w:r>
-      <w:r>
-        <w:rPr>
-          <w:sz w:val="30"/>
-          <w:szCs w:val="30"/>
-        </w:rPr>
-        <w:t xml:space="preserve">. </w:t>
-      </w:r>
-      <w:proofErr w:type="spellStart"/>
-      <w:r>
-        <w:rPr>
-          <w:sz w:val="30"/>
-          <w:szCs w:val="30"/>
-        </w:rPr>
-        <w:t>Pentru</w:t>
-      </w:r>
-      <w:proofErr w:type="spellEnd"/>
-      <w:r>
-        <w:rPr>
-          <w:sz w:val="30"/>
-          <w:szCs w:val="30"/>
-        </w:rPr>
-        <w:t xml:space="preserve"> a </w:t>
-      </w:r>
-      <w:proofErr w:type="spellStart"/>
-      <w:r>
-        <w:rPr>
-          <w:sz w:val="30"/>
-          <w:szCs w:val="30"/>
-        </w:rPr>
-        <w:t>determina</w:t>
-      </w:r>
-      <w:proofErr w:type="spellEnd"/>
-      <w:r>
-        <w:rPr>
-          <w:sz w:val="30"/>
-          <w:szCs w:val="30"/>
-        </w:rPr>
-        <w:t xml:space="preserve"> </w:t>
-      </w:r>
-      <w:proofErr w:type="spellStart"/>
-      <w:r>
-        <w:rPr>
-          <w:sz w:val="30"/>
-          <w:szCs w:val="30"/>
-        </w:rPr>
-        <w:t>parantezarea</w:t>
-      </w:r>
-      <w:proofErr w:type="spellEnd"/>
-      <w:r>
-        <w:rPr>
-          <w:sz w:val="30"/>
-          <w:szCs w:val="30"/>
-        </w:rPr>
-        <w:t xml:space="preserve"> </w:t>
-      </w:r>
-      <w:proofErr w:type="spellStart"/>
-      <w:r>
-        <w:rPr>
-          <w:sz w:val="30"/>
-          <w:szCs w:val="30"/>
-        </w:rPr>
-        <w:t>optim</w:t>
-      </w:r>
-      <w:r>
-        <w:rPr>
-          <w:sz w:val="30"/>
-          <w:szCs w:val="30"/>
-        </w:rPr>
-        <w:t>ă</w:t>
-      </w:r>
-      <w:proofErr w:type="spellEnd"/>
-      <w:r>
-        <w:rPr>
-          <w:sz w:val="30"/>
-          <w:szCs w:val="30"/>
-        </w:rPr>
-        <w:t xml:space="preserve"> </w:t>
-      </w:r>
-      <w:proofErr w:type="spellStart"/>
-      <w:r>
-        <w:rPr>
-          <w:sz w:val="30"/>
-          <w:szCs w:val="30"/>
-        </w:rPr>
-        <w:t>trebuie</w:t>
-      </w:r>
-      <w:proofErr w:type="spellEnd"/>
-      <w:r>
-        <w:rPr>
-          <w:sz w:val="30"/>
-          <w:szCs w:val="30"/>
-        </w:rPr>
-        <w:t xml:space="preserve"> </w:t>
-      </w:r>
-      <w:proofErr w:type="spellStart"/>
-      <w:r>
-        <w:rPr>
-          <w:sz w:val="30"/>
-          <w:szCs w:val="30"/>
-        </w:rPr>
-        <w:t>să</w:t>
-      </w:r>
-      <w:proofErr w:type="spellEnd"/>
-      <w:r>
-        <w:rPr>
-          <w:sz w:val="30"/>
-          <w:szCs w:val="30"/>
-        </w:rPr>
-        <w:t xml:space="preserve"> </w:t>
-      </w:r>
-      <w:proofErr w:type="spellStart"/>
-      <w:r>
-        <w:rPr>
-          <w:sz w:val="30"/>
-          <w:szCs w:val="30"/>
-        </w:rPr>
-        <w:t>verificăm</w:t>
-      </w:r>
-      <w:proofErr w:type="spellEnd"/>
-      <w:r>
-        <w:rPr>
-          <w:sz w:val="30"/>
-          <w:szCs w:val="30"/>
-        </w:rPr>
-        <w:t xml:space="preserve"> </w:t>
-      </w:r>
-      <w:proofErr w:type="spellStart"/>
-      <w:r>
-        <w:rPr>
-          <w:sz w:val="30"/>
-          <w:szCs w:val="30"/>
-        </w:rPr>
-        <w:t>toate</w:t>
-      </w:r>
-      <w:proofErr w:type="spellEnd"/>
-      <w:r>
-        <w:rPr>
-          <w:sz w:val="30"/>
-          <w:szCs w:val="30"/>
-        </w:rPr>
-        <w:t xml:space="preserve"> </w:t>
-      </w:r>
-      <w:proofErr w:type="spellStart"/>
-      <w:r>
-        <w:rPr>
-          <w:sz w:val="30"/>
-          <w:szCs w:val="30"/>
-        </w:rPr>
-        <w:t>valorile</w:t>
-      </w:r>
-      <w:proofErr w:type="spellEnd"/>
-      <w:r>
-        <w:rPr>
-          <w:sz w:val="30"/>
-          <w:szCs w:val="30"/>
-        </w:rPr>
-        <w:t xml:space="preserve"> </w:t>
-      </w:r>
-      <w:proofErr w:type="gramStart"/>
-      <w:r>
-        <w:rPr>
-          <w:sz w:val="30"/>
-          <w:szCs w:val="30"/>
-        </w:rPr>
-        <w:t>m[</w:t>
-      </w:r>
-      <w:proofErr w:type="spellStart"/>
-      <w:proofErr w:type="gramEnd"/>
-      <w:r>
-        <w:rPr>
-          <w:sz w:val="30"/>
-          <w:szCs w:val="30"/>
-        </w:rPr>
-        <w:t>i,j</w:t>
-      </w:r>
-      <w:proofErr w:type="spellEnd"/>
-      <w:r>
-        <w:rPr>
-          <w:sz w:val="30"/>
-          <w:szCs w:val="30"/>
-        </w:rPr>
-        <w:t>]</w:t>
-      </w:r>
-      <w:r>
-        <w:rPr>
-          <w:sz w:val="30"/>
-          <w:szCs w:val="30"/>
-        </w:rPr>
-        <w:t xml:space="preserve"> </w:t>
-      </w:r>
-      <w:proofErr w:type="spellStart"/>
-      <w:r>
-        <w:rPr>
-          <w:sz w:val="30"/>
-          <w:szCs w:val="30"/>
-        </w:rPr>
-        <w:t>pentru</w:t>
-      </w:r>
-      <w:proofErr w:type="spellEnd"/>
-      <w:r>
-        <w:rPr>
-          <w:sz w:val="30"/>
-          <w:szCs w:val="30"/>
-        </w:rPr>
-        <w:t xml:space="preserve"> a o </w:t>
-      </w:r>
-      <w:proofErr w:type="spellStart"/>
-      <w:r>
-        <w:rPr>
-          <w:sz w:val="30"/>
-          <w:szCs w:val="30"/>
-        </w:rPr>
-        <w:t>putea</w:t>
-      </w:r>
-      <w:proofErr w:type="spellEnd"/>
-      <w:r>
-        <w:rPr>
-          <w:sz w:val="30"/>
-          <w:szCs w:val="30"/>
-        </w:rPr>
-        <w:t xml:space="preserve"> </w:t>
-      </w:r>
-      <w:proofErr w:type="spellStart"/>
-      <w:r>
-        <w:rPr>
-          <w:sz w:val="30"/>
-          <w:szCs w:val="30"/>
-        </w:rPr>
-        <w:t>găsi</w:t>
-      </w:r>
-      <w:proofErr w:type="spellEnd"/>
-      <w:r>
-        <w:rPr>
-          <w:sz w:val="30"/>
-          <w:szCs w:val="30"/>
-        </w:rPr>
-        <w:t xml:space="preserve"> </w:t>
-      </w:r>
-      <w:proofErr w:type="spellStart"/>
-      <w:r>
-        <w:rPr>
-          <w:sz w:val="30"/>
-          <w:szCs w:val="30"/>
-        </w:rPr>
-        <w:t>pe</w:t>
-      </w:r>
-      <w:proofErr w:type="spellEnd"/>
-      <w:r>
-        <w:rPr>
-          <w:sz w:val="30"/>
-          <w:szCs w:val="30"/>
-        </w:rPr>
-        <w:t xml:space="preserve"> </w:t>
-      </w:r>
-      <w:proofErr w:type="spellStart"/>
-      <w:r>
-        <w:rPr>
-          <w:sz w:val="30"/>
-          <w:szCs w:val="30"/>
-        </w:rPr>
-        <w:t>cea</w:t>
-      </w:r>
-      <w:proofErr w:type="spellEnd"/>
-      <w:r>
-        <w:rPr>
-          <w:sz w:val="30"/>
-          <w:szCs w:val="30"/>
-        </w:rPr>
-        <w:t xml:space="preserve"> </w:t>
-      </w:r>
-      <w:proofErr w:type="spellStart"/>
-      <w:r>
-        <w:rPr>
-          <w:sz w:val="30"/>
-          <w:szCs w:val="30"/>
-        </w:rPr>
-        <w:t>mai</w:t>
-      </w:r>
-      <w:proofErr w:type="spellEnd"/>
-      <w:r>
-        <w:rPr>
-          <w:sz w:val="30"/>
-          <w:szCs w:val="30"/>
-        </w:rPr>
-        <w:t xml:space="preserve"> </w:t>
-      </w:r>
-      <w:proofErr w:type="spellStart"/>
-      <w:r>
-        <w:rPr>
-          <w:sz w:val="30"/>
-          <w:szCs w:val="30"/>
-        </w:rPr>
-        <w:t>bună</w:t>
-      </w:r>
-      <w:proofErr w:type="spellEnd"/>
-      <w:r>
-        <w:rPr>
-          <w:sz w:val="30"/>
-          <w:szCs w:val="30"/>
-        </w:rPr>
-        <w:t xml:space="preserve">. </w:t>
-      </w:r>
-      <w:proofErr w:type="spellStart"/>
-      <w:r>
-        <w:rPr>
-          <w:sz w:val="30"/>
-          <w:szCs w:val="30"/>
-        </w:rPr>
-        <w:t>Astfel</w:t>
-      </w:r>
-      <w:proofErr w:type="spellEnd"/>
-      <w:r>
-        <w:rPr>
-          <w:sz w:val="30"/>
-          <w:szCs w:val="30"/>
-        </w:rPr>
-        <w:t xml:space="preserve">, </w:t>
-      </w:r>
-      <w:proofErr w:type="spellStart"/>
-      <w:r>
-        <w:rPr>
-          <w:sz w:val="30"/>
-          <w:szCs w:val="30"/>
-        </w:rPr>
-        <w:t>definiția</w:t>
-      </w:r>
-      <w:proofErr w:type="spellEnd"/>
-      <w:r>
-        <w:rPr>
-          <w:sz w:val="30"/>
-          <w:szCs w:val="30"/>
-        </w:rPr>
-        <w:t xml:space="preserve"> </w:t>
-      </w:r>
-      <w:proofErr w:type="spellStart"/>
-      <w:r>
-        <w:rPr>
-          <w:sz w:val="30"/>
-          <w:szCs w:val="30"/>
-        </w:rPr>
-        <w:t>recursivă</w:t>
-      </w:r>
-      <w:proofErr w:type="spellEnd"/>
-      <w:r>
-        <w:rPr>
-          <w:sz w:val="30"/>
-          <w:szCs w:val="30"/>
-        </w:rPr>
-        <w:t xml:space="preserve"> a </w:t>
-      </w:r>
-      <w:proofErr w:type="spellStart"/>
-      <w:r>
-        <w:rPr>
-          <w:sz w:val="30"/>
-          <w:szCs w:val="30"/>
-        </w:rPr>
-        <w:t>costului</w:t>
-      </w:r>
-      <w:proofErr w:type="spellEnd"/>
-      <w:r>
-        <w:rPr>
-          <w:sz w:val="30"/>
-          <w:szCs w:val="30"/>
-        </w:rPr>
-        <w:t xml:space="preserve"> minim </w:t>
-      </w:r>
-      <w:proofErr w:type="spellStart"/>
-      <w:r>
-        <w:rPr>
-          <w:sz w:val="30"/>
-          <w:szCs w:val="30"/>
-        </w:rPr>
-        <w:t>pentru</w:t>
-      </w:r>
-      <w:proofErr w:type="spellEnd"/>
-      <w:r>
-        <w:rPr>
-          <w:sz w:val="30"/>
-          <w:szCs w:val="30"/>
-        </w:rPr>
-        <w:t xml:space="preserve"> </w:t>
-      </w:r>
-      <w:proofErr w:type="spellStart"/>
-      <w:r>
-        <w:rPr>
-          <w:sz w:val="30"/>
-          <w:szCs w:val="30"/>
-        </w:rPr>
-        <w:t>parantezarea</w:t>
-      </w:r>
-      <w:proofErr w:type="spellEnd"/>
-      <w:r>
-        <w:rPr>
-          <w:sz w:val="30"/>
-          <w:szCs w:val="30"/>
-        </w:rPr>
-        <w:t xml:space="preserve"> </w:t>
-      </w:r>
-      <w:proofErr w:type="spellStart"/>
-      <w:r>
-        <w:rPr>
-          <w:sz w:val="30"/>
-          <w:szCs w:val="30"/>
-        </w:rPr>
-        <w:t>produsului</w:t>
-      </w:r>
-      <w:proofErr w:type="spellEnd"/>
-      <w:r>
-        <w:rPr>
-          <w:sz w:val="30"/>
-          <w:szCs w:val="30"/>
-        </w:rPr>
-        <w:t xml:space="preserve"> M</w:t>
+      <w:r>
+        <w:rPr>
+          <w:sz w:val="30"/>
+          <w:szCs w:val="30"/>
+        </w:rPr>
+        <w:t>M</w:t>
       </w:r>
       <w:r>
         <w:rPr>
@@ -5485,14 +4596,14 @@
           <w:szCs w:val="30"/>
           <w:vertAlign w:val="subscript"/>
         </w:rPr>
-        <w:t>i</w:t>
-      </w:r>
-      <w:r>
-        <w:rPr>
-          <w:sz w:val="30"/>
-          <w:szCs w:val="30"/>
-        </w:rPr>
-        <w:t>M</w:t>
+        <w:t>i+1</w:t>
+      </w:r>
+      <w:r>
+        <w:rPr>
+          <w:sz w:val="30"/>
+          <w:szCs w:val="30"/>
+        </w:rPr>
+        <w:t>…M</w:t>
       </w:r>
       <w:r>
         <w:rPr>
@@ -5500,55 +4611,14 @@
           <w:szCs w:val="30"/>
           <w:vertAlign w:val="subscript"/>
         </w:rPr>
-        <w:t>i+1</w:t>
-      </w:r>
-      <w:r>
-        <w:rPr>
-          <w:sz w:val="30"/>
-          <w:szCs w:val="30"/>
-        </w:rPr>
-        <w:t>…</w:t>
-      </w:r>
-      <w:proofErr w:type="spellStart"/>
-      <w:r>
-        <w:rPr>
-          <w:sz w:val="30"/>
-          <w:szCs w:val="30"/>
-        </w:rPr>
-        <w:t>M</w:t>
-      </w:r>
-      <w:r>
-        <w:rPr>
-          <w:sz w:val="30"/>
-          <w:szCs w:val="30"/>
-          <w:vertAlign w:val="subscript"/>
-        </w:rPr>
-        <w:t>j</w:t>
-      </w:r>
-      <w:proofErr w:type="spellEnd"/>
-      <w:r>
-        <w:rPr>
-          <w:sz w:val="30"/>
-          <w:szCs w:val="30"/>
-          <w:vertAlign w:val="subscript"/>
-        </w:rPr>
-        <w:t xml:space="preserve"> </w:t>
-      </w:r>
-      <w:proofErr w:type="spellStart"/>
-      <w:r>
-        <w:rPr>
-          <w:sz w:val="30"/>
-          <w:szCs w:val="30"/>
-        </w:rPr>
-        <w:t>devine</w:t>
-      </w:r>
-      <w:proofErr w:type="spellEnd"/>
-      <w:r>
-        <w:rPr>
-          <w:sz w:val="30"/>
-          <w:szCs w:val="30"/>
-        </w:rPr>
-        <w:t>:</w:t>
+        <w:t xml:space="preserve">j </w:t>
+      </w:r>
+      <w:r>
+        <w:rPr>
+          <w:sz w:val="30"/>
+          <w:szCs w:val="30"/>
+        </w:rPr>
+        <w:t>devine:</w:t>
       </w:r>
     </w:p>
     <w:p>
@@ -5578,57 +4648,8 @@
         </w:rPr>
         <w:lastRenderedPageBreak/>
         <w:tab/>
-      </w:r>
-      <w:proofErr w:type="spellStart"/>
-      <w:r>
-        <w:rPr>
-          <w:sz w:val="30"/>
-          <w:szCs w:val="30"/>
-        </w:rPr>
-        <w:t>Valorile</w:t>
-      </w:r>
-      <w:proofErr w:type="spellEnd"/>
-      <w:r>
-        <w:rPr>
-          <w:sz w:val="30"/>
-          <w:szCs w:val="30"/>
-        </w:rPr>
-        <w:t xml:space="preserve"> </w:t>
-      </w:r>
-      <w:proofErr w:type="gramStart"/>
-      <w:r>
-        <w:rPr>
-          <w:sz w:val="30"/>
-          <w:szCs w:val="30"/>
-        </w:rPr>
-        <w:t>m[</w:t>
-      </w:r>
-      <w:proofErr w:type="spellStart"/>
-      <w:proofErr w:type="gramEnd"/>
-      <w:r>
-        <w:rPr>
-          <w:sz w:val="30"/>
-          <w:szCs w:val="30"/>
-        </w:rPr>
-        <w:t>i,j</w:t>
-      </w:r>
-      <w:proofErr w:type="spellEnd"/>
-      <w:r>
-        <w:rPr>
-          <w:sz w:val="30"/>
-          <w:szCs w:val="30"/>
-        </w:rPr>
-        <w:t xml:space="preserve">] </w:t>
-      </w:r>
-      <w:proofErr w:type="spellStart"/>
-      <w:r>
-        <w:rPr>
-          <w:sz w:val="30"/>
-          <w:szCs w:val="30"/>
-        </w:rPr>
-        <w:t>exprim</w:t>
-      </w:r>
-      <w:proofErr w:type="spellEnd"/>
+        <w:t>Valorile m[i,j] exprim</w:t>
+      </w:r>
       <w:r>
         <w:rPr>
           <w:sz w:val="30"/>
@@ -8377,8 +7398,6 @@
           <w:lang w:val="ro-RO"/>
         </w:rPr>
       </w:pPr>
-      <w:bookmarkStart w:id="0" w:name="_GoBack"/>
-      <w:bookmarkEnd w:id="0"/>
       <w:r>
         <w:rPr>
           <w:sz w:val="30"/>
@@ -8875,6 +7894,16 @@
         </w:rPr>
         <w:t>)</w:t>
       </w:r>
+      <w:r>
+        <w:rPr>
+          <w:sz w:val="30"/>
+          <w:szCs w:val="30"/>
+          <w:lang w:val="ro-RO"/>
+        </w:rPr>
+        <w:t>.</w:t>
+      </w:r>
+      <w:bookmarkStart w:id="0" w:name="_GoBack"/>
+      <w:bookmarkEnd w:id="0"/>
     </w:p>
     <w:p>
       <w:pPr>
